--- a/Documentacion/COLAS CIRCULARES.docx
+++ b/Documentacion/COLAS CIRCULARES.docx
@@ -1,9 +1,10 @@
 
 <file path=word/document.xml><?xml version="1.0" encoding="utf-8"?>
-<w:document xmlns:wpc="http://schemas.microsoft.com/office/word/2010/wordprocessingCanvas" xmlns:mc="http://schemas.openxmlformats.org/markup-compatibility/2006" xmlns:o="urn:schemas-microsoft-com:office:office" xmlns:r="http://schemas.openxmlformats.org/officeDocument/2006/relationships" xmlns:m="http://schemas.openxmlformats.org/officeDocument/2006/math" xmlns:v="urn:schemas-microsoft-com:vml" xmlns:wp14="http://schemas.microsoft.com/office/word/2010/wordprocessingDrawing" xmlns:wp="http://schemas.openxmlformats.org/drawingml/2006/wordprocessingDrawing" xmlns:w10="urn:schemas-microsoft-com:office:word" xmlns:w="http://schemas.openxmlformats.org/wordprocessingml/2006/main" xmlns:w14="http://schemas.microsoft.com/office/word/2010/wordml" xmlns:w15="http://schemas.microsoft.com/office/word/2012/wordml" xmlns:wpg="http://schemas.microsoft.com/office/word/2010/wordprocessingGroup" xmlns:wpi="http://schemas.microsoft.com/office/word/2010/wordprocessingInk" xmlns:wne="http://schemas.microsoft.com/office/word/2006/wordml" xmlns:wps="http://schemas.microsoft.com/office/word/2010/wordprocessingShape" mc:Ignorable="w14 w15 wp14">
+<w:document xmlns:wpc="http://schemas.microsoft.com/office/word/2010/wordprocessingCanvas" xmlns:mc="http://schemas.openxmlformats.org/markup-compatibility/2006" xmlns:o="urn:schemas-microsoft-com:office:office" xmlns:r="http://schemas.openxmlformats.org/officeDocument/2006/relationships" xmlns:m="http://schemas.openxmlformats.org/officeDocument/2006/math" xmlns:v="urn:schemas-microsoft-com:vml" xmlns:wp14="http://schemas.microsoft.com/office/word/2010/wordprocessingDrawing" xmlns:wp="http://schemas.openxmlformats.org/drawingml/2006/wordprocessingDrawing" xmlns:w="http://schemas.openxmlformats.org/wordprocessingml/2006/main" xmlns:w14="http://schemas.microsoft.com/office/word/2010/wordml" xmlns:w10="urn:schemas-microsoft-com:office:word" xmlns:w15="http://schemas.microsoft.com/office/word/2012/wordml" xmlns:wpg="http://schemas.microsoft.com/office/word/2010/wordprocessingGroup" xmlns:wpi="http://schemas.microsoft.com/office/word/2010/wordprocessingInk" xmlns:wne="http://schemas.microsoft.com/office/word/2006/wordml" xmlns:wps="http://schemas.microsoft.com/office/word/2010/wordprocessingShape" xmlns:wpsCustomData="http://www.wps.cn/officeDocument/2013/wpsCustomData" mc:Ignorable="w14 w15 wp14">
   <w:body>
     <w:p>
       <w:pPr>
+        <w:ind w:firstLine="700" w:firstLineChars="0"/>
         <w:jc w:val="center"/>
         <w:rPr>
           <w:rFonts w:ascii="Arial" w:hAnsi="Arial" w:cs="Arial"/>
@@ -160,12 +161,11 @@
       </w:pPr>
       <w:r>
         <w:rPr>
-          <w:noProof/>
           <w:lang w:eastAsia="es-MX"/>
         </w:rPr>
         <w:drawing>
-          <wp:inline distT="0" distB="0" distL="0" distR="0" wp14:anchorId="5B1BF76A" wp14:editId="332E5FA4">
-            <wp:extent cx="2268445" cy="870857"/>
+          <wp:inline distT="0" distB="0" distL="0" distR="0">
+            <wp:extent cx="2268220" cy="870585"/>
             <wp:effectExtent l="0" t="0" r="0" b="5715"/>
             <wp:docPr id="1" name="Imagen 1"/>
             <wp:cNvGraphicFramePr>
@@ -175,15 +175,19 @@
               <a:graphicData uri="http://schemas.openxmlformats.org/drawingml/2006/picture">
                 <pic:pic xmlns:pic="http://schemas.openxmlformats.org/drawingml/2006/picture">
                   <pic:nvPicPr>
-                    <pic:cNvPr id="1" name=""/>
-                    <pic:cNvPicPr/>
+                    <pic:cNvPr id="1" name="Imagen 1"/>
+                    <pic:cNvPicPr>
+                      <a:picLocks noChangeAspect="1"/>
+                    </pic:cNvPicPr>
                   </pic:nvPicPr>
-                  <pic:blipFill rotWithShape="1">
-                    <a:blip r:embed="rId5"/>
+                  <pic:blipFill>
+                    <a:blip r:embed="rId6"/>
                     <a:srcRect l="35704" t="55889" r="35991" b="24784"/>
-                    <a:stretch/>
+                    <a:stretch>
+                      <a:fillRect/>
+                    </a:stretch>
                   </pic:blipFill>
-                  <pic:spPr bwMode="auto">
+                  <pic:spPr>
                     <a:xfrm>
                       <a:off x="0" y="0"/>
                       <a:ext cx="2304223" cy="884592"/>
@@ -194,11 +198,6 @@
                     <a:ln>
                       <a:noFill/>
                     </a:ln>
-                    <a:extLst>
-                      <a:ext uri="{53640926-AAD7-44D8-BBD7-CCE9431645EC}">
-                        <a14:shadowObscured xmlns:a14="http://schemas.microsoft.com/office/drawing/2010/main"/>
-                      </a:ext>
-                    </a:extLst>
                   </pic:spPr>
                 </pic:pic>
               </a:graphicData>
@@ -517,7 +516,6 @@
         <w:spacing w:after="0" w:line="240" w:lineRule="auto"/>
         <w:jc w:val="both"/>
         <w:rPr>
-          <w:noProof/>
           <w:lang w:eastAsia="es-MX"/>
         </w:rPr>
       </w:pPr>
@@ -530,7 +528,6 @@
         <w:spacing w:after="0" w:line="240" w:lineRule="auto"/>
         <w:jc w:val="both"/>
         <w:rPr>
-          <w:noProof/>
           <w:lang w:eastAsia="es-MX"/>
         </w:rPr>
       </w:pPr>
@@ -543,7 +540,6 @@
         <w:spacing w:after="0" w:line="240" w:lineRule="auto"/>
         <w:jc w:val="both"/>
         <w:rPr>
-          <w:noProof/>
           <w:lang w:eastAsia="es-MX"/>
         </w:rPr>
       </w:pPr>
@@ -556,7 +552,6 @@
         <w:spacing w:after="0" w:line="240" w:lineRule="auto"/>
         <w:jc w:val="both"/>
         <w:rPr>
-          <w:noProof/>
           <w:lang w:eastAsia="es-MX"/>
         </w:rPr>
       </w:pPr>
@@ -569,7 +564,6 @@
         <w:spacing w:after="0" w:line="240" w:lineRule="auto"/>
         <w:jc w:val="both"/>
         <w:rPr>
-          <w:noProof/>
           <w:lang w:eastAsia="es-MX"/>
         </w:rPr>
       </w:pPr>
@@ -596,21 +590,43 @@
     </w:p>
     <w:tbl>
       <w:tblPr>
-        <w:tblStyle w:val="Tablanormal1"/>
-        <w:tblW w:w="0" w:type="auto"/>
-        <w:tblLook w:val="04A0" w:firstRow="1" w:lastRow="0" w:firstColumn="1" w:lastColumn="0" w:noHBand="0" w:noVBand="1"/>
+        <w:tblStyle w:val="5"/>
+        <w:tblW w:w="8828" w:type="dxa"/>
+        <w:tblInd w:w="0" w:type="dxa"/>
+        <w:tblBorders>
+          <w:top w:val="single" w:color="BEBEBE" w:themeColor="background1" w:themeShade="BF" w:sz="4" w:space="0"/>
+          <w:left w:val="single" w:color="BEBEBE" w:themeColor="background1" w:themeShade="BF" w:sz="4" w:space="0"/>
+          <w:bottom w:val="single" w:color="BEBEBE" w:themeColor="background1" w:themeShade="BF" w:sz="4" w:space="0"/>
+          <w:right w:val="single" w:color="BEBEBE" w:themeColor="background1" w:themeShade="BF" w:sz="4" w:space="0"/>
+          <w:insideH w:val="single" w:color="BEBEBE" w:themeColor="background1" w:themeShade="BF" w:sz="4" w:space="0"/>
+          <w:insideV w:val="single" w:color="BEBEBE" w:themeColor="background1" w:themeShade="BF" w:sz="4" w:space="0"/>
+        </w:tblBorders>
+        <w:tblLayout w:type="fixed"/>
+        <w:tblCellMar>
+          <w:top w:w="0" w:type="dxa"/>
+          <w:left w:w="108" w:type="dxa"/>
+          <w:bottom w:w="0" w:type="dxa"/>
+          <w:right w:w="108" w:type="dxa"/>
+        </w:tblCellMar>
       </w:tblPr>
       <w:tblGrid>
         <w:gridCol w:w="4414"/>
         <w:gridCol w:w="4414"/>
       </w:tblGrid>
       <w:tr>
-        <w:trPr>
-          <w:cnfStyle w:val="100000000000" w:firstRow="1" w:lastRow="0" w:firstColumn="0" w:lastColumn="0" w:oddVBand="0" w:evenVBand="0" w:oddHBand="0" w:evenHBand="0" w:firstRowFirstColumn="0" w:firstRowLastColumn="0" w:lastRowFirstColumn="0" w:lastRowLastColumn="0"/>
-        </w:trPr>
+        <w:tblPrEx>
+          <w:tblBorders>
+            <w:top w:val="single" w:color="BEBEBE" w:themeColor="background1" w:themeShade="BF" w:sz="4" w:space="0"/>
+            <w:left w:val="single" w:color="BEBEBE" w:themeColor="background1" w:themeShade="BF" w:sz="4" w:space="0"/>
+            <w:bottom w:val="single" w:color="BEBEBE" w:themeColor="background1" w:themeShade="BF" w:sz="4" w:space="0"/>
+            <w:right w:val="single" w:color="BEBEBE" w:themeColor="background1" w:themeShade="BF" w:sz="4" w:space="0"/>
+            <w:insideH w:val="single" w:color="BEBEBE" w:themeColor="background1" w:themeShade="BF" w:sz="4" w:space="0"/>
+            <w:insideV w:val="single" w:color="BEBEBE" w:themeColor="background1" w:themeShade="BF" w:sz="4" w:space="0"/>
+          </w:tblBorders>
+          <w:tblLayout w:type="fixed"/>
+        </w:tblPrEx>
         <w:tc>
           <w:tcPr>
-            <w:cnfStyle w:val="001000000000" w:firstRow="0" w:lastRow="0" w:firstColumn="1" w:lastColumn="0" w:oddVBand="0" w:evenVBand="0" w:oddHBand="0" w:evenHBand="0" w:firstRowFirstColumn="0" w:firstRowLastColumn="0" w:lastRowFirstColumn="0" w:lastRowLastColumn="0"/>
             <w:tcW w:w="4414" w:type="dxa"/>
           </w:tcPr>
           <w:p>
@@ -618,18 +634,22 @@
               <w:autoSpaceDE w:val="0"/>
               <w:autoSpaceDN w:val="0"/>
               <w:adjustRightInd w:val="0"/>
+              <w:spacing w:after="0" w:line="240" w:lineRule="auto"/>
               <w:jc w:val="both"/>
               <w:rPr>
                 <w:rFonts w:ascii="Arial" w:hAnsi="Arial" w:cs="Arial"/>
+                <w:b/>
+                <w:bCs/>
                 <w:szCs w:val="20"/>
               </w:rPr>
             </w:pPr>
             <w:r>
               <w:rPr>
                 <w:rFonts w:ascii="Arial" w:hAnsi="Arial" w:cs="Arial"/>
+                <w:b/>
+                <w:bCs/>
                 <w:szCs w:val="20"/>
               </w:rPr>
-              <w:lastRenderedPageBreak/>
               <w:t>Tipo de dato</w:t>
             </w:r>
           </w:p>
@@ -643,11 +663,12 @@
               <w:autoSpaceDE w:val="0"/>
               <w:autoSpaceDN w:val="0"/>
               <w:adjustRightInd w:val="0"/>
+              <w:spacing w:after="0" w:line="240" w:lineRule="auto"/>
               <w:jc w:val="both"/>
-              <w:cnfStyle w:val="100000000000" w:firstRow="1" w:lastRow="0" w:firstColumn="0" w:lastColumn="0" w:oddVBand="0" w:evenVBand="0" w:oddHBand="0" w:evenHBand="0" w:firstRowFirstColumn="0" w:firstRowLastColumn="0" w:lastRowFirstColumn="0" w:lastRowLastColumn="0"/>
               <w:rPr>
                 <w:rFonts w:ascii="Arial" w:hAnsi="Arial" w:cs="Arial"/>
                 <w:b w:val="0"/>
+                <w:bCs/>
                 <w:szCs w:val="20"/>
               </w:rPr>
             </w:pPr>
@@ -655,6 +676,7 @@
               <w:rPr>
                 <w:rFonts w:ascii="Arial" w:hAnsi="Arial" w:cs="Arial"/>
                 <w:b w:val="0"/>
+                <w:bCs/>
                 <w:szCs w:val="20"/>
               </w:rPr>
               <w:t>Elemento que se almacena en la cola</w:t>
@@ -663,12 +685,81 @@
         </w:tc>
       </w:tr>
       <w:tr>
-        <w:trPr>
-          <w:cnfStyle w:val="000000100000" w:firstRow="0" w:lastRow="0" w:firstColumn="0" w:lastColumn="0" w:oddVBand="0" w:evenVBand="0" w:oddHBand="1" w:evenHBand="0" w:firstRowFirstColumn="0" w:firstRowLastColumn="0" w:lastRowFirstColumn="0" w:lastRowLastColumn="0"/>
-        </w:trPr>
+        <w:tblPrEx>
+          <w:tblBorders>
+            <w:top w:val="single" w:color="BEBEBE" w:themeColor="background1" w:themeShade="BF" w:sz="4" w:space="0"/>
+            <w:left w:val="single" w:color="BEBEBE" w:themeColor="background1" w:themeShade="BF" w:sz="4" w:space="0"/>
+            <w:bottom w:val="single" w:color="BEBEBE" w:themeColor="background1" w:themeShade="BF" w:sz="4" w:space="0"/>
+            <w:right w:val="single" w:color="BEBEBE" w:themeColor="background1" w:themeShade="BF" w:sz="4" w:space="0"/>
+            <w:insideH w:val="single" w:color="BEBEBE" w:themeColor="background1" w:themeShade="BF" w:sz="4" w:space="0"/>
+            <w:insideV w:val="single" w:color="BEBEBE" w:themeColor="background1" w:themeShade="BF" w:sz="4" w:space="0"/>
+          </w:tblBorders>
+          <w:tblLayout w:type="fixed"/>
+        </w:tblPrEx>
         <w:tc>
           <w:tcPr>
-            <w:cnfStyle w:val="001000000000" w:firstRow="0" w:lastRow="0" w:firstColumn="1" w:lastColumn="0" w:oddVBand="0" w:evenVBand="0" w:oddHBand="0" w:evenHBand="0" w:firstRowFirstColumn="0" w:firstRowLastColumn="0" w:lastRowFirstColumn="0" w:lastRowLastColumn="0"/>
+            <w:tcW w:w="4414" w:type="dxa"/>
+            <w:shd w:val="clear" w:color="auto" w:fill="F1F1F1" w:themeFill="background1" w:themeFillShade="F2"/>
+          </w:tcPr>
+          <w:p>
+            <w:pPr>
+              <w:autoSpaceDE w:val="0"/>
+              <w:autoSpaceDN w:val="0"/>
+              <w:adjustRightInd w:val="0"/>
+              <w:spacing w:after="0" w:line="240" w:lineRule="auto"/>
+              <w:jc w:val="both"/>
+              <w:rPr>
+                <w:rFonts w:ascii="Arial" w:hAnsi="Arial" w:cs="Arial"/>
+                <w:b/>
+                <w:bCs/>
+                <w:szCs w:val="20"/>
+              </w:rPr>
+            </w:pPr>
+            <w:r>
+              <w:rPr>
+                <w:rFonts w:ascii="Arial" w:hAnsi="Arial" w:cs="Arial"/>
+                <w:b/>
+                <w:bCs/>
+                <w:szCs w:val="20"/>
+              </w:rPr>
+              <w:t>Operaciones</w:t>
+            </w:r>
+          </w:p>
+        </w:tc>
+        <w:tc>
+          <w:tcPr>
+            <w:tcW w:w="4414" w:type="dxa"/>
+            <w:shd w:val="clear" w:color="auto" w:fill="F1F1F1" w:themeFill="background1" w:themeFillShade="F2"/>
+          </w:tcPr>
+          <w:p>
+            <w:pPr>
+              <w:autoSpaceDE w:val="0"/>
+              <w:autoSpaceDN w:val="0"/>
+              <w:adjustRightInd w:val="0"/>
+              <w:spacing w:after="0" w:line="240" w:lineRule="auto"/>
+              <w:jc w:val="both"/>
+              <w:rPr>
+                <w:rFonts w:ascii="Arial" w:hAnsi="Arial" w:cs="Arial"/>
+                <w:szCs w:val="20"/>
+              </w:rPr>
+            </w:pPr>
+          </w:p>
+        </w:tc>
+      </w:tr>
+      <w:tr>
+        <w:tblPrEx>
+          <w:tblBorders>
+            <w:top w:val="single" w:color="BEBEBE" w:themeColor="background1" w:themeShade="BF" w:sz="4" w:space="0"/>
+            <w:left w:val="single" w:color="BEBEBE" w:themeColor="background1" w:themeShade="BF" w:sz="4" w:space="0"/>
+            <w:bottom w:val="single" w:color="BEBEBE" w:themeColor="background1" w:themeShade="BF" w:sz="4" w:space="0"/>
+            <w:right w:val="single" w:color="BEBEBE" w:themeColor="background1" w:themeShade="BF" w:sz="4" w:space="0"/>
+            <w:insideH w:val="single" w:color="BEBEBE" w:themeColor="background1" w:themeShade="BF" w:sz="4" w:space="0"/>
+            <w:insideV w:val="single" w:color="BEBEBE" w:themeColor="background1" w:themeShade="BF" w:sz="4" w:space="0"/>
+          </w:tblBorders>
+          <w:tblLayout w:type="fixed"/>
+        </w:tblPrEx>
+        <w:tc>
+          <w:tcPr>
             <w:tcW w:w="4414" w:type="dxa"/>
           </w:tcPr>
           <w:p>
@@ -676,18 +767,25 @@
               <w:autoSpaceDE w:val="0"/>
               <w:autoSpaceDN w:val="0"/>
               <w:adjustRightInd w:val="0"/>
+              <w:spacing w:after="0" w:line="240" w:lineRule="auto"/>
               <w:jc w:val="both"/>
               <w:rPr>
                 <w:rFonts w:ascii="Arial" w:hAnsi="Arial" w:cs="Arial"/>
+                <w:b/>
+                <w:bCs/>
+                <w:i/>
                 <w:szCs w:val="20"/>
               </w:rPr>
             </w:pPr>
             <w:r>
               <w:rPr>
                 <w:rFonts w:ascii="Arial" w:hAnsi="Arial" w:cs="Arial"/>
+                <w:b/>
+                <w:bCs/>
+                <w:i/>
                 <w:szCs w:val="20"/>
               </w:rPr>
-              <w:t>Operaciones</w:t>
+              <w:t>Crear Cola</w:t>
             </w:r>
           </w:p>
         </w:tc>
@@ -700,71 +798,8 @@
               <w:autoSpaceDE w:val="0"/>
               <w:autoSpaceDN w:val="0"/>
               <w:adjustRightInd w:val="0"/>
+              <w:spacing w:after="0" w:line="240" w:lineRule="auto"/>
               <w:jc w:val="both"/>
-              <w:cnfStyle w:val="000000100000" w:firstRow="0" w:lastRow="0" w:firstColumn="0" w:lastColumn="0" w:oddVBand="0" w:evenVBand="0" w:oddHBand="1" w:evenHBand="0" w:firstRowFirstColumn="0" w:firstRowLastColumn="0" w:lastRowFirstColumn="0" w:lastRowLastColumn="0"/>
-              <w:rPr>
-                <w:rFonts w:ascii="Arial" w:hAnsi="Arial" w:cs="Arial"/>
-                <w:szCs w:val="20"/>
-              </w:rPr>
-            </w:pPr>
-          </w:p>
-        </w:tc>
-      </w:tr>
-      <w:tr>
-        <w:tc>
-          <w:tcPr>
-            <w:cnfStyle w:val="001000000000" w:firstRow="0" w:lastRow="0" w:firstColumn="1" w:lastColumn="0" w:oddVBand="0" w:evenVBand="0" w:oddHBand="0" w:evenHBand="0" w:firstRowFirstColumn="0" w:firstRowLastColumn="0" w:lastRowFirstColumn="0" w:lastRowLastColumn="0"/>
-            <w:tcW w:w="4414" w:type="dxa"/>
-          </w:tcPr>
-          <w:p>
-            <w:pPr>
-              <w:autoSpaceDE w:val="0"/>
-              <w:autoSpaceDN w:val="0"/>
-              <w:adjustRightInd w:val="0"/>
-              <w:jc w:val="both"/>
-              <w:rPr>
-                <w:rFonts w:ascii="Arial" w:hAnsi="Arial" w:cs="Arial"/>
-                <w:i/>
-                <w:szCs w:val="20"/>
-              </w:rPr>
-            </w:pPr>
-            <w:r>
-              <w:rPr>
-                <w:rFonts w:ascii="Arial" w:hAnsi="Arial" w:cs="Arial"/>
-                <w:i/>
-                <w:szCs w:val="20"/>
-              </w:rPr>
-              <w:t>Crear</w:t>
-            </w:r>
-            <w:r>
-              <w:rPr>
-                <w:rFonts w:ascii="Arial" w:hAnsi="Arial" w:cs="Arial"/>
-                <w:i/>
-                <w:szCs w:val="20"/>
-              </w:rPr>
-              <w:t xml:space="preserve"> </w:t>
-            </w:r>
-            <w:r>
-              <w:rPr>
-                <w:rFonts w:ascii="Arial" w:hAnsi="Arial" w:cs="Arial"/>
-                <w:i/>
-                <w:szCs w:val="20"/>
-              </w:rPr>
-              <w:t>Cola</w:t>
-            </w:r>
-          </w:p>
-        </w:tc>
-        <w:tc>
-          <w:tcPr>
-            <w:tcW w:w="4414" w:type="dxa"/>
-          </w:tcPr>
-          <w:p>
-            <w:pPr>
-              <w:autoSpaceDE w:val="0"/>
-              <w:autoSpaceDN w:val="0"/>
-              <w:adjustRightInd w:val="0"/>
-              <w:jc w:val="both"/>
-              <w:cnfStyle w:val="000000000000" w:firstRow="0" w:lastRow="0" w:firstColumn="0" w:lastColumn="0" w:oddVBand="0" w:evenVBand="0" w:oddHBand="0" w:evenHBand="0" w:firstRowFirstColumn="0" w:firstRowLastColumn="0" w:lastRowFirstColumn="0" w:lastRowLastColumn="0"/>
               <w:rPr>
                 <w:rFonts w:ascii="Arial" w:hAnsi="Arial" w:cs="Arial"/>
                 <w:szCs w:val="20"/>
@@ -781,22 +816,33 @@
         </w:tc>
       </w:tr>
       <w:tr>
-        <w:trPr>
-          <w:cnfStyle w:val="000000100000" w:firstRow="0" w:lastRow="0" w:firstColumn="0" w:lastColumn="0" w:oddVBand="0" w:evenVBand="0" w:oddHBand="1" w:evenHBand="0" w:firstRowFirstColumn="0" w:firstRowLastColumn="0" w:lastRowFirstColumn="0" w:lastRowLastColumn="0"/>
-        </w:trPr>
+        <w:tblPrEx>
+          <w:tblBorders>
+            <w:top w:val="single" w:color="BEBEBE" w:themeColor="background1" w:themeShade="BF" w:sz="4" w:space="0"/>
+            <w:left w:val="single" w:color="BEBEBE" w:themeColor="background1" w:themeShade="BF" w:sz="4" w:space="0"/>
+            <w:bottom w:val="single" w:color="BEBEBE" w:themeColor="background1" w:themeShade="BF" w:sz="4" w:space="0"/>
+            <w:right w:val="single" w:color="BEBEBE" w:themeColor="background1" w:themeShade="BF" w:sz="4" w:space="0"/>
+            <w:insideH w:val="single" w:color="BEBEBE" w:themeColor="background1" w:themeShade="BF" w:sz="4" w:space="0"/>
+            <w:insideV w:val="single" w:color="BEBEBE" w:themeColor="background1" w:themeShade="BF" w:sz="4" w:space="0"/>
+          </w:tblBorders>
+          <w:tblLayout w:type="fixed"/>
+        </w:tblPrEx>
         <w:tc>
           <w:tcPr>
-            <w:cnfStyle w:val="001000000000" w:firstRow="0" w:lastRow="0" w:firstColumn="1" w:lastColumn="0" w:oddVBand="0" w:evenVBand="0" w:oddHBand="0" w:evenHBand="0" w:firstRowFirstColumn="0" w:firstRowLastColumn="0" w:lastRowFirstColumn="0" w:lastRowLastColumn="0"/>
             <w:tcW w:w="4414" w:type="dxa"/>
+            <w:shd w:val="clear" w:color="auto" w:fill="F1F1F1" w:themeFill="background1" w:themeFillShade="F2"/>
           </w:tcPr>
           <w:p>
             <w:pPr>
               <w:autoSpaceDE w:val="0"/>
               <w:autoSpaceDN w:val="0"/>
               <w:adjustRightInd w:val="0"/>
+              <w:spacing w:after="0" w:line="240" w:lineRule="auto"/>
               <w:jc w:val="both"/>
               <w:rPr>
                 <w:rFonts w:ascii="Arial" w:hAnsi="Arial" w:cs="Arial"/>
+                <w:b/>
+                <w:bCs/>
                 <w:i/>
                 <w:szCs w:val="20"/>
               </w:rPr>
@@ -804,6 +850,8 @@
             <w:r>
               <w:rPr>
                 <w:rFonts w:ascii="Arial" w:hAnsi="Arial" w:cs="Arial"/>
+                <w:b/>
+                <w:bCs/>
                 <w:i/>
                 <w:szCs w:val="20"/>
               </w:rPr>
@@ -814,14 +862,15 @@
         <w:tc>
           <w:tcPr>
             <w:tcW w:w="4414" w:type="dxa"/>
+            <w:shd w:val="clear" w:color="auto" w:fill="F1F1F1" w:themeFill="background1" w:themeFillShade="F2"/>
           </w:tcPr>
           <w:p>
             <w:pPr>
               <w:autoSpaceDE w:val="0"/>
               <w:autoSpaceDN w:val="0"/>
               <w:adjustRightInd w:val="0"/>
+              <w:spacing w:after="0" w:line="240" w:lineRule="auto"/>
               <w:jc w:val="both"/>
-              <w:cnfStyle w:val="000000100000" w:firstRow="0" w:lastRow="0" w:firstColumn="0" w:lastColumn="0" w:oddVBand="0" w:evenVBand="0" w:oddHBand="1" w:evenHBand="0" w:firstRowFirstColumn="0" w:firstRowLastColumn="0" w:lastRowFirstColumn="0" w:lastRowLastColumn="0"/>
               <w:rPr>
                 <w:rFonts w:ascii="Arial" w:hAnsi="Arial" w:cs="Arial"/>
                 <w:szCs w:val="20"/>
@@ -838,9 +887,19 @@
         </w:tc>
       </w:tr>
       <w:tr>
+        <w:tblPrEx>
+          <w:tblBorders>
+            <w:top w:val="single" w:color="BEBEBE" w:themeColor="background1" w:themeShade="BF" w:sz="4" w:space="0"/>
+            <w:left w:val="single" w:color="BEBEBE" w:themeColor="background1" w:themeShade="BF" w:sz="4" w:space="0"/>
+            <w:bottom w:val="single" w:color="BEBEBE" w:themeColor="background1" w:themeShade="BF" w:sz="4" w:space="0"/>
+            <w:right w:val="single" w:color="BEBEBE" w:themeColor="background1" w:themeShade="BF" w:sz="4" w:space="0"/>
+            <w:insideH w:val="single" w:color="BEBEBE" w:themeColor="background1" w:themeShade="BF" w:sz="4" w:space="0"/>
+            <w:insideV w:val="single" w:color="BEBEBE" w:themeColor="background1" w:themeShade="BF" w:sz="4" w:space="0"/>
+          </w:tblBorders>
+          <w:tblLayout w:type="fixed"/>
+        </w:tblPrEx>
         <w:tc>
           <w:tcPr>
-            <w:cnfStyle w:val="001000000000" w:firstRow="0" w:lastRow="0" w:firstColumn="1" w:lastColumn="0" w:oddVBand="0" w:evenVBand="0" w:oddHBand="0" w:evenHBand="0" w:firstRowFirstColumn="0" w:firstRowLastColumn="0" w:lastRowFirstColumn="0" w:lastRowLastColumn="0"/>
             <w:tcW w:w="4414" w:type="dxa"/>
           </w:tcPr>
           <w:p>
@@ -848,9 +907,12 @@
               <w:autoSpaceDE w:val="0"/>
               <w:autoSpaceDN w:val="0"/>
               <w:adjustRightInd w:val="0"/>
+              <w:spacing w:after="0" w:line="240" w:lineRule="auto"/>
               <w:jc w:val="both"/>
               <w:rPr>
                 <w:rFonts w:ascii="Arial" w:hAnsi="Arial" w:cs="Arial"/>
+                <w:b/>
+                <w:bCs/>
                 <w:i/>
                 <w:szCs w:val="20"/>
               </w:rPr>
@@ -858,6 +920,8 @@
             <w:r>
               <w:rPr>
                 <w:rFonts w:ascii="Arial" w:hAnsi="Arial" w:cs="Arial"/>
+                <w:b/>
+                <w:bCs/>
                 <w:i/>
                 <w:szCs w:val="20"/>
               </w:rPr>
@@ -874,8 +938,8 @@
               <w:autoSpaceDE w:val="0"/>
               <w:autoSpaceDN w:val="0"/>
               <w:adjustRightInd w:val="0"/>
+              <w:spacing w:after="0" w:line="240" w:lineRule="auto"/>
               <w:jc w:val="both"/>
-              <w:cnfStyle w:val="000000000000" w:firstRow="0" w:lastRow="0" w:firstColumn="0" w:lastColumn="0" w:oddVBand="0" w:evenVBand="0" w:oddHBand="0" w:evenHBand="0" w:firstRowFirstColumn="0" w:firstRowLastColumn="0" w:lastRowFirstColumn="0" w:lastRowLastColumn="0"/>
               <w:rPr>
                 <w:rFonts w:ascii="Arial" w:hAnsi="Arial" w:cs="Arial"/>
                 <w:szCs w:val="20"/>
@@ -892,22 +956,33 @@
         </w:tc>
       </w:tr>
       <w:tr>
-        <w:trPr>
-          <w:cnfStyle w:val="000000100000" w:firstRow="0" w:lastRow="0" w:firstColumn="0" w:lastColumn="0" w:oddVBand="0" w:evenVBand="0" w:oddHBand="1" w:evenHBand="0" w:firstRowFirstColumn="0" w:firstRowLastColumn="0" w:lastRowFirstColumn="0" w:lastRowLastColumn="0"/>
-        </w:trPr>
+        <w:tblPrEx>
+          <w:tblBorders>
+            <w:top w:val="single" w:color="BEBEBE" w:themeColor="background1" w:themeShade="BF" w:sz="4" w:space="0"/>
+            <w:left w:val="single" w:color="BEBEBE" w:themeColor="background1" w:themeShade="BF" w:sz="4" w:space="0"/>
+            <w:bottom w:val="single" w:color="BEBEBE" w:themeColor="background1" w:themeShade="BF" w:sz="4" w:space="0"/>
+            <w:right w:val="single" w:color="BEBEBE" w:themeColor="background1" w:themeShade="BF" w:sz="4" w:space="0"/>
+            <w:insideH w:val="single" w:color="BEBEBE" w:themeColor="background1" w:themeShade="BF" w:sz="4" w:space="0"/>
+            <w:insideV w:val="single" w:color="BEBEBE" w:themeColor="background1" w:themeShade="BF" w:sz="4" w:space="0"/>
+          </w:tblBorders>
+          <w:tblLayout w:type="fixed"/>
+        </w:tblPrEx>
         <w:tc>
           <w:tcPr>
-            <w:cnfStyle w:val="001000000000" w:firstRow="0" w:lastRow="0" w:firstColumn="1" w:lastColumn="0" w:oddVBand="0" w:evenVBand="0" w:oddHBand="0" w:evenHBand="0" w:firstRowFirstColumn="0" w:firstRowLastColumn="0" w:lastRowFirstColumn="0" w:lastRowLastColumn="0"/>
             <w:tcW w:w="4414" w:type="dxa"/>
+            <w:shd w:val="clear" w:color="auto" w:fill="F1F1F1" w:themeFill="background1" w:themeFillShade="F2"/>
           </w:tcPr>
           <w:p>
             <w:pPr>
               <w:autoSpaceDE w:val="0"/>
               <w:autoSpaceDN w:val="0"/>
               <w:adjustRightInd w:val="0"/>
+              <w:spacing w:after="0" w:line="240" w:lineRule="auto"/>
               <w:jc w:val="both"/>
               <w:rPr>
                 <w:rFonts w:ascii="Arial" w:hAnsi="Arial" w:cs="Arial"/>
+                <w:b/>
+                <w:bCs/>
                 <w:i/>
                 <w:szCs w:val="20"/>
               </w:rPr>
@@ -915,6 +990,8 @@
             <w:r>
               <w:rPr>
                 <w:rFonts w:ascii="Arial" w:hAnsi="Arial" w:cs="Arial"/>
+                <w:b/>
+                <w:bCs/>
                 <w:i/>
                 <w:szCs w:val="20"/>
               </w:rPr>
@@ -925,14 +1002,15 @@
         <w:tc>
           <w:tcPr>
             <w:tcW w:w="4414" w:type="dxa"/>
+            <w:shd w:val="clear" w:color="auto" w:fill="F1F1F1" w:themeFill="background1" w:themeFillShade="F2"/>
           </w:tcPr>
           <w:p>
             <w:pPr>
               <w:autoSpaceDE w:val="0"/>
               <w:autoSpaceDN w:val="0"/>
               <w:adjustRightInd w:val="0"/>
+              <w:spacing w:after="0" w:line="240" w:lineRule="auto"/>
               <w:jc w:val="both"/>
-              <w:cnfStyle w:val="000000100000" w:firstRow="0" w:lastRow="0" w:firstColumn="0" w:lastColumn="0" w:oddVBand="0" w:evenVBand="0" w:oddHBand="1" w:evenHBand="0" w:firstRowFirstColumn="0" w:firstRowLastColumn="0" w:lastRowFirstColumn="0" w:lastRowLastColumn="0"/>
               <w:rPr>
                 <w:rFonts w:ascii="Arial" w:hAnsi="Arial" w:cs="Arial"/>
                 <w:szCs w:val="20"/>
@@ -949,9 +1027,19 @@
         </w:tc>
       </w:tr>
       <w:tr>
+        <w:tblPrEx>
+          <w:tblBorders>
+            <w:top w:val="single" w:color="BEBEBE" w:themeColor="background1" w:themeShade="BF" w:sz="4" w:space="0"/>
+            <w:left w:val="single" w:color="BEBEBE" w:themeColor="background1" w:themeShade="BF" w:sz="4" w:space="0"/>
+            <w:bottom w:val="single" w:color="BEBEBE" w:themeColor="background1" w:themeShade="BF" w:sz="4" w:space="0"/>
+            <w:right w:val="single" w:color="BEBEBE" w:themeColor="background1" w:themeShade="BF" w:sz="4" w:space="0"/>
+            <w:insideH w:val="single" w:color="BEBEBE" w:themeColor="background1" w:themeShade="BF" w:sz="4" w:space="0"/>
+            <w:insideV w:val="single" w:color="BEBEBE" w:themeColor="background1" w:themeShade="BF" w:sz="4" w:space="0"/>
+          </w:tblBorders>
+          <w:tblLayout w:type="fixed"/>
+        </w:tblPrEx>
         <w:tc>
           <w:tcPr>
-            <w:cnfStyle w:val="001000000000" w:firstRow="0" w:lastRow="0" w:firstColumn="1" w:lastColumn="0" w:oddVBand="0" w:evenVBand="0" w:oddHBand="0" w:evenHBand="0" w:firstRowFirstColumn="0" w:firstRowLastColumn="0" w:lastRowFirstColumn="0" w:lastRowLastColumn="0"/>
             <w:tcW w:w="4414" w:type="dxa"/>
           </w:tcPr>
           <w:p>
@@ -959,9 +1047,12 @@
               <w:autoSpaceDE w:val="0"/>
               <w:autoSpaceDN w:val="0"/>
               <w:adjustRightInd w:val="0"/>
+              <w:spacing w:after="0" w:line="240" w:lineRule="auto"/>
               <w:jc w:val="both"/>
               <w:rPr>
                 <w:rFonts w:ascii="Arial" w:hAnsi="Arial" w:cs="Arial"/>
+                <w:b/>
+                <w:bCs/>
                 <w:i/>
                 <w:szCs w:val="20"/>
               </w:rPr>
@@ -969,6 +1060,8 @@
             <w:r>
               <w:rPr>
                 <w:rFonts w:ascii="Arial" w:hAnsi="Arial" w:cs="Arial"/>
+                <w:b/>
+                <w:bCs/>
                 <w:i/>
                 <w:szCs w:val="20"/>
               </w:rPr>
@@ -985,8 +1078,8 @@
               <w:autoSpaceDE w:val="0"/>
               <w:autoSpaceDN w:val="0"/>
               <w:adjustRightInd w:val="0"/>
+              <w:spacing w:after="0" w:line="240" w:lineRule="auto"/>
               <w:jc w:val="both"/>
-              <w:cnfStyle w:val="000000000000" w:firstRow="0" w:lastRow="0" w:firstColumn="0" w:lastColumn="0" w:oddVBand="0" w:evenVBand="0" w:oddHBand="0" w:evenHBand="0" w:firstRowFirstColumn="0" w:firstRowLastColumn="0" w:lastRowFirstColumn="0" w:lastRowLastColumn="0"/>
               <w:rPr>
                 <w:rFonts w:ascii="Arial" w:hAnsi="Arial" w:cs="Arial"/>
                 <w:szCs w:val="20"/>
@@ -997,35 +1090,39 @@
                 <w:rFonts w:ascii="Arial" w:hAnsi="Arial" w:cs="Arial"/>
                 <w:szCs w:val="20"/>
               </w:rPr>
-              <w:t xml:space="preserve">Obtiene el elemento </w:t>
-            </w:r>
-            <w:r>
-              <w:rPr>
-                <w:rFonts w:ascii="Arial" w:hAnsi="Arial" w:cs="Arial"/>
-                <w:szCs w:val="20"/>
-              </w:rPr>
-              <w:t>frente o primero de la cola</w:t>
+              <w:t>Obtiene el elemento frente o primero de la cola</w:t>
             </w:r>
           </w:p>
         </w:tc>
       </w:tr>
       <w:tr>
-        <w:trPr>
-          <w:cnfStyle w:val="000000100000" w:firstRow="0" w:lastRow="0" w:firstColumn="0" w:lastColumn="0" w:oddVBand="0" w:evenVBand="0" w:oddHBand="1" w:evenHBand="0" w:firstRowFirstColumn="0" w:firstRowLastColumn="0" w:lastRowFirstColumn="0" w:lastRowLastColumn="0"/>
-        </w:trPr>
+        <w:tblPrEx>
+          <w:tblBorders>
+            <w:top w:val="single" w:color="BEBEBE" w:themeColor="background1" w:themeShade="BF" w:sz="4" w:space="0"/>
+            <w:left w:val="single" w:color="BEBEBE" w:themeColor="background1" w:themeShade="BF" w:sz="4" w:space="0"/>
+            <w:bottom w:val="single" w:color="BEBEBE" w:themeColor="background1" w:themeShade="BF" w:sz="4" w:space="0"/>
+            <w:right w:val="single" w:color="BEBEBE" w:themeColor="background1" w:themeShade="BF" w:sz="4" w:space="0"/>
+            <w:insideH w:val="single" w:color="BEBEBE" w:themeColor="background1" w:themeShade="BF" w:sz="4" w:space="0"/>
+            <w:insideV w:val="single" w:color="BEBEBE" w:themeColor="background1" w:themeShade="BF" w:sz="4" w:space="0"/>
+          </w:tblBorders>
+          <w:tblLayout w:type="fixed"/>
+        </w:tblPrEx>
         <w:tc>
           <w:tcPr>
-            <w:cnfStyle w:val="001000000000" w:firstRow="0" w:lastRow="0" w:firstColumn="1" w:lastColumn="0" w:oddVBand="0" w:evenVBand="0" w:oddHBand="0" w:evenHBand="0" w:firstRowFirstColumn="0" w:firstRowLastColumn="0" w:lastRowFirstColumn="0" w:lastRowLastColumn="0"/>
             <w:tcW w:w="4414" w:type="dxa"/>
+            <w:shd w:val="clear" w:color="auto" w:fill="F1F1F1" w:themeFill="background1" w:themeFillShade="F2"/>
           </w:tcPr>
           <w:p>
             <w:pPr>
               <w:autoSpaceDE w:val="0"/>
               <w:autoSpaceDN w:val="0"/>
               <w:adjustRightInd w:val="0"/>
+              <w:spacing w:after="0" w:line="240" w:lineRule="auto"/>
               <w:jc w:val="both"/>
               <w:rPr>
                 <w:rFonts w:ascii="Arial" w:hAnsi="Arial" w:cs="Arial"/>
+                <w:b/>
+                <w:bCs/>
                 <w:i/>
                 <w:szCs w:val="20"/>
               </w:rPr>
@@ -1033,6 +1130,8 @@
             <w:r>
               <w:rPr>
                 <w:rFonts w:ascii="Arial" w:hAnsi="Arial" w:cs="Arial"/>
+                <w:b/>
+                <w:bCs/>
                 <w:i/>
                 <w:szCs w:val="20"/>
               </w:rPr>
@@ -1043,14 +1142,15 @@
         <w:tc>
           <w:tcPr>
             <w:tcW w:w="4414" w:type="dxa"/>
+            <w:shd w:val="clear" w:color="auto" w:fill="F1F1F1" w:themeFill="background1" w:themeFillShade="F2"/>
           </w:tcPr>
           <w:p>
             <w:pPr>
               <w:autoSpaceDE w:val="0"/>
               <w:autoSpaceDN w:val="0"/>
               <w:adjustRightInd w:val="0"/>
+              <w:spacing w:after="0" w:line="240" w:lineRule="auto"/>
               <w:jc w:val="both"/>
-              <w:cnfStyle w:val="000000100000" w:firstRow="0" w:lastRow="0" w:firstColumn="0" w:lastColumn="0" w:oddVBand="0" w:evenVBand="0" w:oddHBand="1" w:evenHBand="0" w:firstRowFirstColumn="0" w:firstRowLastColumn="0" w:lastRowFirstColumn="0" w:lastRowLastColumn="0"/>
               <w:rPr>
                 <w:rFonts w:ascii="Arial" w:hAnsi="Arial" w:cs="Arial"/>
                 <w:szCs w:val="20"/>
@@ -1113,21 +1213,7 @@
           <w:rFonts w:ascii="Arial" w:hAnsi="Arial" w:cs="Arial"/>
           <w:szCs w:val="20"/>
         </w:rPr>
-        <w:t>e</w:t>
-      </w:r>
-      <w:r>
-        <w:rPr>
-          <w:rFonts w:ascii="Arial" w:hAnsi="Arial" w:cs="Arial"/>
-          <w:szCs w:val="20"/>
-        </w:rPr>
-        <w:t xml:space="preserve">s modelarlo de tal forma que se </w:t>
-      </w:r>
-      <w:r>
-        <w:rPr>
-          <w:rFonts w:ascii="Arial" w:hAnsi="Arial" w:cs="Arial"/>
-          <w:szCs w:val="20"/>
-        </w:rPr>
-        <w:t xml:space="preserve">una el extremo final con el extremo cabeza. Tal </w:t>
+        <w:t xml:space="preserve">es modelarlo de tal forma que se una el extremo final con el extremo cabeza. Tal </w:t>
       </w:r>
       <w:r>
         <w:rPr>
@@ -1159,35 +1245,7 @@
           <w:rFonts w:ascii="Arial" w:hAnsi="Arial" w:cs="Arial"/>
           <w:szCs w:val="20"/>
         </w:rPr>
-        <w:t>y permite que</w:t>
-      </w:r>
-      <w:r>
-        <w:rPr>
-          <w:rFonts w:ascii="Arial" w:hAnsi="Arial" w:cs="Arial"/>
-          <w:szCs w:val="20"/>
-        </w:rPr>
-        <w:t xml:space="preserve"> </w:t>
-      </w:r>
-      <w:r>
-        <w:rPr>
-          <w:rFonts w:ascii="Arial" w:hAnsi="Arial" w:cs="Arial"/>
-          <w:szCs w:val="20"/>
-        </w:rPr>
-        <w:t>la totalidad de sus posiciones se utilicen para almacenar elemen</w:t>
-      </w:r>
-      <w:r>
-        <w:rPr>
-          <w:rFonts w:ascii="Arial" w:hAnsi="Arial" w:cs="Arial"/>
-          <w:szCs w:val="20"/>
-        </w:rPr>
-        <w:t xml:space="preserve">tos de la cola sin necesidad de </w:t>
-      </w:r>
-      <w:r>
-        <w:rPr>
-          <w:rFonts w:ascii="Arial" w:hAnsi="Arial" w:cs="Arial"/>
-          <w:szCs w:val="20"/>
-        </w:rPr>
-        <w:t xml:space="preserve">desplazar elementos. La Figura 10.4 muestra un </w:t>
+        <w:t xml:space="preserve">y permite que la totalidad de sus posiciones se utilicen para almacenar elementos de la cola sin necesidad de desplazar elementos. La Figura 10.4 muestra un </w:t>
       </w:r>
       <w:r>
         <w:rPr>
@@ -1236,12 +1294,11 @@
       </w:pPr>
       <w:r>
         <w:rPr>
-          <w:noProof/>
           <w:lang w:eastAsia="es-MX"/>
         </w:rPr>
         <w:drawing>
-          <wp:inline distT="0" distB="0" distL="0" distR="0" wp14:anchorId="07FFDFCA" wp14:editId="5570A0E3">
-            <wp:extent cx="1814375" cy="1534886"/>
+          <wp:inline distT="0" distB="0" distL="0" distR="0">
+            <wp:extent cx="1814195" cy="1534795"/>
             <wp:effectExtent l="0" t="0" r="0" b="8255"/>
             <wp:docPr id="3" name="Imagen 3"/>
             <wp:cNvGraphicFramePr>
@@ -1251,15 +1308,19 @@
               <a:graphicData uri="http://schemas.openxmlformats.org/drawingml/2006/picture">
                 <pic:pic xmlns:pic="http://schemas.openxmlformats.org/drawingml/2006/picture">
                   <pic:nvPicPr>
-                    <pic:cNvPr id="1" name=""/>
-                    <pic:cNvPicPr/>
+                    <pic:cNvPr id="3" name="Imagen 3"/>
+                    <pic:cNvPicPr>
+                      <a:picLocks noChangeAspect="1"/>
+                    </pic:cNvPicPr>
                   </pic:nvPicPr>
-                  <pic:blipFill rotWithShape="1">
-                    <a:blip r:embed="rId6"/>
+                  <pic:blipFill>
+                    <a:blip r:embed="rId7"/>
                     <a:srcRect l="39578" t="36915" r="41616" b="34789"/>
-                    <a:stretch/>
+                    <a:stretch>
+                      <a:fillRect/>
+                    </a:stretch>
                   </pic:blipFill>
-                  <pic:spPr bwMode="auto">
+                  <pic:spPr>
                     <a:xfrm>
                       <a:off x="0" y="0"/>
                       <a:ext cx="1831870" cy="1549686"/>
@@ -1270,11 +1331,6 @@
                     <a:ln>
                       <a:noFill/>
                     </a:ln>
-                    <a:extLst>
-                      <a:ext uri="{53640926-AAD7-44D8-BBD7-CCE9431645EC}">
-                        <a14:shadowObscured xmlns:a14="http://schemas.microsoft.com/office/drawing/2010/main"/>
-                      </a:ext>
-                    </a:extLst>
                   </pic:spPr>
                 </pic:pic>
               </a:graphicData>
@@ -1332,21 +1388,7 @@
           <w:rFonts w:ascii="Arial" w:hAnsi="Arial" w:cs="Arial"/>
           <w:szCs w:val="20"/>
         </w:rPr>
-        <w:t>elementos.</w:t>
-      </w:r>
-      <w:r>
-        <w:rPr>
-          <w:rFonts w:ascii="Arial" w:hAnsi="Arial" w:cs="Arial"/>
-          <w:szCs w:val="20"/>
-        </w:rPr>
-        <w:t xml:space="preserve"> </w:t>
-      </w:r>
-      <w:r>
-        <w:rPr>
-          <w:rFonts w:ascii="Arial" w:hAnsi="Arial" w:cs="Arial"/>
-          <w:szCs w:val="20"/>
-        </w:rPr>
-        <w:t xml:space="preserve">Se necesitan dos marcadores (apuntadores) </w:t>
+        <w:t xml:space="preserve">elementos. Se necesitan dos marcadores (apuntadores) </w:t>
       </w:r>
       <w:r>
         <w:rPr>
@@ -1378,21 +1420,7 @@
           <w:rFonts w:ascii="Arial" w:hAnsi="Arial" w:cs="Arial"/>
           <w:szCs w:val="20"/>
         </w:rPr>
-        <w:t>para indica</w:t>
-      </w:r>
-      <w:r>
-        <w:rPr>
-          <w:rFonts w:ascii="Arial" w:hAnsi="Arial" w:cs="Arial"/>
-          <w:szCs w:val="20"/>
-        </w:rPr>
-        <w:t xml:space="preserve">r, respectivamente, la posición </w:t>
-      </w:r>
-      <w:r>
-        <w:rPr>
-          <w:rFonts w:ascii="Arial" w:hAnsi="Arial" w:cs="Arial"/>
-          <w:szCs w:val="20"/>
-        </w:rPr>
-        <w:t>del elemento cabeza y del último elemento puesto en la cola.</w:t>
+        <w:t>para indicar, respectivamente, la posición del elemento cabeza y del último elemento puesto en la cola.</w:t>
       </w:r>
     </w:p>
     <w:p>
@@ -1409,12 +1437,11 @@
       </w:pPr>
       <w:r>
         <w:rPr>
-          <w:noProof/>
           <w:lang w:eastAsia="es-MX"/>
         </w:rPr>
         <w:drawing>
-          <wp:inline distT="0" distB="0" distL="0" distR="0" wp14:anchorId="3ABFAACF" wp14:editId="3AB5CFB1">
-            <wp:extent cx="1794549" cy="1426029"/>
+          <wp:inline distT="0" distB="0" distL="0" distR="0">
+            <wp:extent cx="1794510" cy="1425575"/>
             <wp:effectExtent l="0" t="0" r="0" b="3175"/>
             <wp:docPr id="4" name="Imagen 4"/>
             <wp:cNvGraphicFramePr>
@@ -1424,15 +1451,19 @@
               <a:graphicData uri="http://schemas.openxmlformats.org/drawingml/2006/picture">
                 <pic:pic xmlns:pic="http://schemas.openxmlformats.org/drawingml/2006/picture">
                   <pic:nvPicPr>
-                    <pic:cNvPr id="1" name=""/>
-                    <pic:cNvPicPr/>
+                    <pic:cNvPr id="4" name="Imagen 4"/>
+                    <pic:cNvPicPr>
+                      <a:picLocks noChangeAspect="1"/>
+                    </pic:cNvPicPr>
                   </pic:nvPicPr>
-                  <pic:blipFill rotWithShape="1">
-                    <a:blip r:embed="rId7"/>
+                  <pic:blipFill>
+                    <a:blip r:embed="rId8"/>
                     <a:srcRect l="39578" t="22080" r="40646" b="49970"/>
-                    <a:stretch/>
+                    <a:stretch>
+                      <a:fillRect/>
+                    </a:stretch>
                   </pic:blipFill>
-                  <pic:spPr bwMode="auto">
+                  <pic:spPr>
                     <a:xfrm>
                       <a:off x="0" y="0"/>
                       <a:ext cx="1812027" cy="1439917"/>
@@ -1443,11 +1474,6 @@
                     <a:ln>
                       <a:noFill/>
                     </a:ln>
-                    <a:extLst>
-                      <a:ext uri="{53640926-AAD7-44D8-BBD7-CCE9431645EC}">
-                        <a14:shadowObscured xmlns:a14="http://schemas.microsoft.com/office/drawing/2010/main"/>
-                      </a:ext>
-                    </a:extLst>
                   </pic:spPr>
                 </pic:pic>
               </a:graphicData>
@@ -1539,8 +1565,6 @@
           <w:szCs w:val="24"/>
         </w:rPr>
       </w:pPr>
-      <w:bookmarkStart w:id="0" w:name="_GoBack"/>
-      <w:bookmarkEnd w:id="0"/>
     </w:p>
     <w:p>
       <w:pPr>
@@ -1559,21 +1583,7 @@
           <w:rFonts w:ascii="Arial" w:hAnsi="Arial" w:cs="Arial"/>
           <w:szCs w:val="24"/>
         </w:rPr>
-        <w:t>El frente siempre contiene la posición del primer elemento de</w:t>
-      </w:r>
-      <w:r>
-        <w:rPr>
-          <w:rFonts w:ascii="Arial" w:hAnsi="Arial" w:cs="Arial"/>
-          <w:szCs w:val="24"/>
-        </w:rPr>
-        <w:t xml:space="preserve"> la cola y avanza en el sentido </w:t>
-      </w:r>
-      <w:r>
-        <w:rPr>
-          <w:rFonts w:ascii="Arial" w:hAnsi="Arial" w:cs="Arial"/>
-          <w:szCs w:val="24"/>
-        </w:rPr>
-        <w:t xml:space="preserve">de las agujas del reloj; </w:t>
+        <w:t xml:space="preserve">El frente siempre contiene la posición del primer elemento de la cola y avanza en el sentido de las agujas del reloj; </w:t>
       </w:r>
       <w:r>
         <w:rPr>
@@ -1588,43 +1598,7 @@
           <w:rFonts w:ascii="Arial" w:hAnsi="Arial" w:cs="Arial"/>
           <w:szCs w:val="24"/>
         </w:rPr>
-        <w:t xml:space="preserve"> contiene la posición donde se puso el ú</w:t>
-      </w:r>
-      <w:r>
-        <w:rPr>
-          <w:rFonts w:ascii="Arial" w:hAnsi="Arial" w:cs="Arial"/>
-          <w:szCs w:val="24"/>
-        </w:rPr>
-        <w:t xml:space="preserve">ltimo elemento y también avanza en el sentido del reloj </w:t>
-      </w:r>
-      <w:r>
-        <w:rPr>
-          <w:rFonts w:ascii="Arial" w:hAnsi="Arial" w:cs="Arial"/>
-          <w:szCs w:val="24"/>
-        </w:rPr>
-        <w:t>(circularmente a la derecha). La implementa</w:t>
-      </w:r>
-      <w:r>
-        <w:rPr>
-          <w:rFonts w:ascii="Arial" w:hAnsi="Arial" w:cs="Arial"/>
-          <w:szCs w:val="24"/>
-        </w:rPr>
-        <w:t xml:space="preserve">ción del </w:t>
-      </w:r>
-      <w:r>
-        <w:rPr>
-          <w:rFonts w:ascii="Arial" w:hAnsi="Arial" w:cs="Arial"/>
-          <w:szCs w:val="24"/>
-        </w:rPr>
-        <w:lastRenderedPageBreak/>
-        <w:t xml:space="preserve">movimiento circular se </w:t>
-      </w:r>
-      <w:r>
-        <w:rPr>
-          <w:rFonts w:ascii="Arial" w:hAnsi="Arial" w:cs="Arial"/>
-          <w:szCs w:val="24"/>
-        </w:rPr>
-        <w:t xml:space="preserve">realiza según la </w:t>
+        <w:t xml:space="preserve"> contiene la posición donde se puso el último elemento y también avanza en el sentido del reloj (circularmente a la derecha). La implementación del movimiento circular se realiza según la </w:t>
       </w:r>
       <w:r>
         <w:rPr>
@@ -1658,12 +1632,11 @@
       </w:pPr>
       <w:r>
         <w:rPr>
-          <w:noProof/>
           <w:lang w:eastAsia="es-MX"/>
         </w:rPr>
         <w:drawing>
-          <wp:inline distT="0" distB="0" distL="0" distR="0" wp14:anchorId="331550ED" wp14:editId="332A4B5F">
-            <wp:extent cx="2384259" cy="1436915"/>
+          <wp:inline distT="0" distB="0" distL="0" distR="0">
+            <wp:extent cx="2383790" cy="1436370"/>
             <wp:effectExtent l="0" t="0" r="0" b="0"/>
             <wp:docPr id="2" name="Imagen 2"/>
             <wp:cNvGraphicFramePr>
@@ -1673,15 +1646,19 @@
               <a:graphicData uri="http://schemas.openxmlformats.org/drawingml/2006/picture">
                 <pic:pic xmlns:pic="http://schemas.openxmlformats.org/drawingml/2006/picture">
                   <pic:nvPicPr>
-                    <pic:cNvPr id="1" name=""/>
-                    <pic:cNvPicPr/>
+                    <pic:cNvPr id="2" name="Imagen 2"/>
+                    <pic:cNvPicPr>
+                      <a:picLocks noChangeAspect="1"/>
+                    </pic:cNvPicPr>
                   </pic:nvPicPr>
-                  <pic:blipFill rotWithShape="1">
-                    <a:blip r:embed="rId8"/>
+                  <pic:blipFill>
+                    <a:blip r:embed="rId9"/>
                     <a:srcRect l="32404" t="48645" r="33469" b="14773"/>
-                    <a:stretch/>
+                    <a:stretch>
+                      <a:fillRect/>
+                    </a:stretch>
                   </pic:blipFill>
-                  <pic:spPr bwMode="auto">
+                  <pic:spPr>
                     <a:xfrm>
                       <a:off x="0" y="0"/>
                       <a:ext cx="2388510" cy="1439477"/>
@@ -1692,11 +1669,6 @@
                     <a:ln>
                       <a:noFill/>
                     </a:ln>
-                    <a:extLst>
-                      <a:ext uri="{53640926-AAD7-44D8-BBD7-CCE9431645EC}">
-                        <a14:shadowObscured xmlns:a14="http://schemas.microsoft.com/office/drawing/2010/main"/>
-                      </a:ext>
-                    </a:extLst>
                   </pic:spPr>
                 </pic:pic>
               </a:graphicData>
@@ -1704,6 +1676,8 @@
           </wp:inline>
         </w:drawing>
       </w:r>
+      <w:bookmarkStart w:id="0" w:name="_GoBack"/>
+      <w:bookmarkEnd w:id="0"/>
     </w:p>
     <w:p>
       <w:pPr>
@@ -1734,19 +1708,7 @@
         <w:rPr>
           <w:rFonts w:ascii="Arial" w:hAnsi="Arial" w:cs="Arial"/>
         </w:rPr>
-        <w:t>ci</w:t>
-      </w:r>
-      <w:r>
-        <w:rPr>
-          <w:rFonts w:ascii="Arial" w:hAnsi="Arial" w:cs="Arial"/>
-        </w:rPr>
-        <w:t xml:space="preserve">rcular han de incluir las </w:t>
-      </w:r>
-      <w:r>
-        <w:rPr>
-          <w:rFonts w:ascii="Arial" w:hAnsi="Arial" w:cs="Arial"/>
-        </w:rPr>
-        <w:t xml:space="preserve">operaciones básicas del </w:t>
+        <w:t xml:space="preserve">circular han de incluir las operaciones básicas del </w:t>
       </w:r>
       <w:r>
         <w:rPr>
@@ -1772,7 +1734,214 @@
     </w:p>
     <w:p>
       <w:pPr>
-        <w:pStyle w:val="Prrafodelista"/>
+        <w:pStyle w:val="6"/>
+        <w:numPr>
+          <w:ilvl w:val="0"/>
+          <w:numId w:val="1"/>
+        </w:numPr>
+        <w:autoSpaceDE w:val="0"/>
+        <w:autoSpaceDN w:val="0"/>
+        <w:adjustRightInd w:val="0"/>
+        <w:spacing w:after="0" w:line="240" w:lineRule="auto"/>
+        <w:jc w:val="both"/>
+        <w:rPr>
+          <w:rFonts w:ascii="Arial" w:hAnsi="Arial" w:cs="Arial"/>
+        </w:rPr>
+      </w:pPr>
+      <w:r>
+        <w:rPr>
+          <w:rFonts w:ascii="Arial" w:hAnsi="Arial" w:cs="Arial"/>
+        </w:rPr>
+        <w:t xml:space="preserve">Creación de una cola vacía, de tal forma que fin apunte a una posición inmediatamente anterior a </w:t>
+      </w:r>
+      <w:r>
+        <w:rPr>
+          <w:rFonts w:ascii="Arial" w:hAnsi="Arial" w:cs="Arial"/>
+          <w:i/>
+        </w:rPr>
+        <w:t>frente</w:t>
+      </w:r>
+      <w:r>
+        <w:rPr>
+          <w:rFonts w:ascii="Arial" w:hAnsi="Arial" w:cs="Arial"/>
+        </w:rPr>
+        <w:t xml:space="preserve">: </w:t>
+      </w:r>
+    </w:p>
+    <w:p>
+      <w:pPr>
+        <w:autoSpaceDE w:val="0"/>
+        <w:autoSpaceDN w:val="0"/>
+        <w:adjustRightInd w:val="0"/>
+        <w:spacing w:after="0" w:line="240" w:lineRule="auto"/>
+        <w:ind w:firstLine="708"/>
+        <w:jc w:val="both"/>
+        <w:rPr>
+          <w:rFonts w:ascii="Arial" w:hAnsi="Arial" w:cs="Arial"/>
+          <w:i/>
+        </w:rPr>
+      </w:pPr>
+      <w:r>
+        <w:rPr>
+          <w:rFonts w:ascii="Arial" w:hAnsi="Arial" w:cs="Arial"/>
+          <w:i/>
+        </w:rPr>
+        <w:t>frente = 0; fin = MAXTAMQ-1.</w:t>
+      </w:r>
+    </w:p>
+    <w:p>
+      <w:pPr>
+        <w:pStyle w:val="6"/>
+        <w:numPr>
+          <w:ilvl w:val="0"/>
+          <w:numId w:val="2"/>
+        </w:numPr>
+        <w:autoSpaceDE w:val="0"/>
+        <w:autoSpaceDN w:val="0"/>
+        <w:adjustRightInd w:val="0"/>
+        <w:spacing w:after="0" w:line="240" w:lineRule="auto"/>
+        <w:jc w:val="both"/>
+        <w:rPr>
+          <w:rFonts w:ascii="Arial" w:hAnsi="Arial" w:cs="Arial"/>
+        </w:rPr>
+      </w:pPr>
+      <w:r>
+        <w:rPr>
+          <w:rFonts w:ascii="Arial" w:hAnsi="Arial" w:cs="Arial"/>
+        </w:rPr>
+        <w:t xml:space="preserve">Comprobar si una cola está vacía: </w:t>
+      </w:r>
+    </w:p>
+    <w:p>
+      <w:pPr>
+        <w:pStyle w:val="6"/>
+        <w:autoSpaceDE w:val="0"/>
+        <w:autoSpaceDN w:val="0"/>
+        <w:adjustRightInd w:val="0"/>
+        <w:spacing w:after="0" w:line="240" w:lineRule="auto"/>
+        <w:jc w:val="both"/>
+        <w:rPr>
+          <w:rFonts w:ascii="Arial" w:hAnsi="Arial" w:cs="Arial"/>
+          <w:i/>
+        </w:rPr>
+      </w:pPr>
+      <w:r>
+        <w:rPr>
+          <w:rFonts w:ascii="Arial" w:hAnsi="Arial" w:cs="Arial"/>
+          <w:i/>
+        </w:rPr>
+        <w:t>frente == siguiente (fin)</w:t>
+      </w:r>
+    </w:p>
+    <w:p>
+      <w:pPr>
+        <w:pStyle w:val="6"/>
+        <w:numPr>
+          <w:ilvl w:val="0"/>
+          <w:numId w:val="2"/>
+        </w:numPr>
+        <w:autoSpaceDE w:val="0"/>
+        <w:autoSpaceDN w:val="0"/>
+        <w:adjustRightInd w:val="0"/>
+        <w:spacing w:after="0" w:line="240" w:lineRule="auto"/>
+        <w:jc w:val="both"/>
+        <w:rPr>
+          <w:rFonts w:ascii="Arial" w:hAnsi="Arial" w:cs="Arial"/>
+          <w:i/>
+          <w:iCs/>
+        </w:rPr>
+      </w:pPr>
+      <w:r>
+        <w:rPr>
+          <w:rFonts w:ascii="Arial" w:hAnsi="Arial" w:cs="Arial"/>
+        </w:rPr>
+        <w:t xml:space="preserve">Comprobar si una cola está llena. Para diferenciar la condición de </w:t>
+      </w:r>
+      <w:r>
+        <w:rPr>
+          <w:rFonts w:ascii="Arial" w:hAnsi="Arial" w:cs="Arial"/>
+          <w:i/>
+          <w:iCs/>
+        </w:rPr>
+        <w:t xml:space="preserve">cola llena </w:t>
+      </w:r>
+      <w:r>
+        <w:rPr>
+          <w:rFonts w:ascii="Arial" w:hAnsi="Arial" w:cs="Arial"/>
+        </w:rPr>
+        <w:t xml:space="preserve">de </w:t>
+      </w:r>
+      <w:r>
+        <w:rPr>
+          <w:rFonts w:ascii="Arial" w:hAnsi="Arial" w:cs="Arial"/>
+          <w:i/>
+          <w:iCs/>
+        </w:rPr>
+        <w:t xml:space="preserve">cola vacía </w:t>
+      </w:r>
+      <w:r>
+        <w:rPr>
+          <w:rFonts w:ascii="Arial" w:hAnsi="Arial" w:cs="Arial"/>
+        </w:rPr>
+        <w:t xml:space="preserve">se sacrifica una posición del </w:t>
+      </w:r>
+      <w:r>
+        <w:rPr>
+          <w:rFonts w:ascii="Arial" w:hAnsi="Arial" w:cs="Arial"/>
+          <w:i/>
+          <w:iCs/>
+        </w:rPr>
+        <w:t xml:space="preserve">array, </w:t>
+      </w:r>
+      <w:r>
+        <w:rPr>
+          <w:rFonts w:ascii="Arial" w:hAnsi="Arial" w:cs="Arial"/>
+        </w:rPr>
+        <w:t xml:space="preserve">de tal forma que la capacidad de la cola va a ser </w:t>
+      </w:r>
+      <w:r>
+        <w:rPr>
+          <w:rFonts w:ascii="Arial" w:hAnsi="Arial" w:cs="Arial"/>
+          <w:i/>
+        </w:rPr>
+        <w:t>MAXTAMQ-1</w:t>
+      </w:r>
+      <w:r>
+        <w:rPr>
+          <w:rFonts w:ascii="Arial" w:hAnsi="Arial" w:cs="Arial"/>
+        </w:rPr>
+        <w:t xml:space="preserve">. La condición de cola llena es: </w:t>
+      </w:r>
+    </w:p>
+    <w:p>
+      <w:pPr>
+        <w:autoSpaceDE w:val="0"/>
+        <w:autoSpaceDN w:val="0"/>
+        <w:adjustRightInd w:val="0"/>
+        <w:spacing w:after="0" w:line="240" w:lineRule="auto"/>
+        <w:ind w:firstLine="708"/>
+        <w:jc w:val="both"/>
+        <w:rPr>
+          <w:rFonts w:ascii="Arial" w:hAnsi="Arial" w:cs="Arial"/>
+        </w:rPr>
+      </w:pPr>
+      <w:r>
+        <w:rPr>
+          <w:rFonts w:ascii="Arial" w:hAnsi="Arial" w:cs="Arial"/>
+          <w:i/>
+        </w:rPr>
+        <w:t>frente == siguiente (siguiente (fin))</w:t>
+      </w:r>
+      <w:r>
+        <w:rPr>
+          <w:rFonts w:ascii="Arial" w:hAnsi="Arial" w:cs="Arial"/>
+        </w:rPr>
+        <w:t xml:space="preserve">. </w:t>
+      </w:r>
+    </w:p>
+    <w:p>
+      <w:pPr>
+        <w:pStyle w:val="6"/>
         <w:numPr>
           <w:ilvl w:val="0"/>
           <w:numId w:val="3"/>
@@ -1790,70 +1959,43 @@
         <w:rPr>
           <w:rFonts w:ascii="Arial" w:hAnsi="Arial" w:cs="Arial"/>
         </w:rPr>
-        <w:t>Creación de una cola vacía, de tal forma que fin apunt</w:t>
-      </w:r>
-      <w:r>
-        <w:rPr>
-          <w:rFonts w:ascii="Arial" w:hAnsi="Arial" w:cs="Arial"/>
-        </w:rPr>
-        <w:t xml:space="preserve">e a una posición inmediatamente </w:t>
-      </w:r>
-      <w:r>
-        <w:rPr>
-          <w:rFonts w:ascii="Arial" w:hAnsi="Arial" w:cs="Arial"/>
-        </w:rPr>
-        <w:t xml:space="preserve">anterior a </w:t>
+        <w:t xml:space="preserve">Poner un elemento a la cola: si la cola no está llena, avanzar fin a la siguiente posición, </w:t>
       </w:r>
       <w:r>
         <w:rPr>
           <w:rFonts w:ascii="Arial" w:hAnsi="Arial" w:cs="Arial"/>
           <w:i/>
         </w:rPr>
-        <w:t>frente</w:t>
-      </w:r>
-      <w:r>
-        <w:rPr>
-          <w:rFonts w:ascii="Arial" w:hAnsi="Arial" w:cs="Arial"/>
-        </w:rPr>
-        <w:t xml:space="preserve">: </w:t>
-      </w:r>
-    </w:p>
-    <w:p>
-      <w:pPr>
-        <w:autoSpaceDE w:val="0"/>
-        <w:autoSpaceDN w:val="0"/>
-        <w:adjustRightInd w:val="0"/>
-        <w:spacing w:after="0" w:line="240" w:lineRule="auto"/>
-        <w:ind w:firstLine="708"/>
-        <w:jc w:val="both"/>
-        <w:rPr>
-          <w:rFonts w:ascii="Arial" w:hAnsi="Arial" w:cs="Arial"/>
+        <w:t>fin =</w:t>
+      </w:r>
+      <w:r>
+        <w:rPr>
+          <w:rFonts w:hint="default" w:ascii="Arial" w:hAnsi="Arial" w:cs="Arial"/>
           <w:i/>
-        </w:rPr>
-      </w:pPr>
-      <w:proofErr w:type="gramStart"/>
+          <w:lang w:val="es"/>
+        </w:rPr>
+        <w:tab/>
+      </w:r>
       <w:r>
         <w:rPr>
           <w:rFonts w:ascii="Arial" w:hAnsi="Arial" w:cs="Arial"/>
           <w:i/>
         </w:rPr>
-        <w:t>frente</w:t>
-      </w:r>
-      <w:proofErr w:type="gramEnd"/>
-      <w:r>
-        <w:rPr>
-          <w:rFonts w:ascii="Arial" w:hAnsi="Arial" w:cs="Arial"/>
-          <w:i/>
-        </w:rPr>
-        <w:t xml:space="preserve"> = 0; fin = MAXTAMQ-1.</w:t>
-      </w:r>
-    </w:p>
-    <w:p>
-      <w:pPr>
-        <w:pStyle w:val="Prrafodelista"/>
+        <w:t xml:space="preserve"> (fin + 1) % MAXTAMQ</w:t>
+      </w:r>
+      <w:r>
+        <w:rPr>
+          <w:rFonts w:ascii="Arial" w:hAnsi="Arial" w:cs="Arial"/>
+        </w:rPr>
+        <w:t xml:space="preserve">, y asignar el elemento. </w:t>
+      </w:r>
+    </w:p>
+    <w:p>
+      <w:pPr>
+        <w:pStyle w:val="6"/>
         <w:numPr>
           <w:ilvl w:val="0"/>
-          <w:numId w:val="1"/>
+          <w:numId w:val="3"/>
         </w:numPr>
         <w:autoSpaceDE w:val="0"/>
         <w:autoSpaceDN w:val="0"/>
@@ -1868,29 +2010,21 @@
         <w:rPr>
           <w:rFonts w:ascii="Arial" w:hAnsi="Arial" w:cs="Arial"/>
         </w:rPr>
-        <w:t>Comprobar si u</w:t>
-      </w:r>
-      <w:r>
-        <w:rPr>
-          <w:rFonts w:ascii="Arial" w:hAnsi="Arial" w:cs="Arial"/>
-        </w:rPr>
-        <w:t xml:space="preserve">na cola está vacía: </w:t>
-      </w:r>
-    </w:p>
-    <w:p>
-      <w:pPr>
-        <w:pStyle w:val="Prrafodelista"/>
-        <w:autoSpaceDE w:val="0"/>
-        <w:autoSpaceDN w:val="0"/>
-        <w:adjustRightInd w:val="0"/>
-        <w:spacing w:after="0" w:line="240" w:lineRule="auto"/>
-        <w:jc w:val="both"/>
+        <w:t xml:space="preserve">Retirar un elemento de la cola: si la cola no está vacía, quitarlo de la posición </w:t>
+      </w:r>
+      <w:r>
         <w:rPr>
           <w:rFonts w:ascii="Arial" w:hAnsi="Arial" w:cs="Arial"/>
           <w:i/>
         </w:rPr>
-      </w:pPr>
-      <w:proofErr w:type="gramStart"/>
+        <w:t>frente</w:t>
+      </w:r>
+      <w:r>
+        <w:rPr>
+          <w:rFonts w:ascii="Arial" w:hAnsi="Arial" w:cs="Arial"/>
+        </w:rPr>
+        <w:t xml:space="preserve"> y avanzar </w:t>
+      </w:r>
       <w:r>
         <w:rPr>
           <w:rFonts w:ascii="Arial" w:hAnsi="Arial" w:cs="Arial"/>
@@ -1898,35 +2032,32 @@
         </w:rPr>
         <w:t>frente</w:t>
       </w:r>
-      <w:proofErr w:type="gramEnd"/>
+      <w:r>
+        <w:rPr>
+          <w:rFonts w:ascii="Arial" w:hAnsi="Arial" w:cs="Arial"/>
+        </w:rPr>
+        <w:t xml:space="preserve"> a la siguiente posición:</w:t>
+      </w:r>
       <w:r>
         <w:rPr>
           <w:rFonts w:ascii="Arial" w:hAnsi="Arial" w:cs="Arial"/>
           <w:i/>
         </w:rPr>
-        <w:t xml:space="preserve"> == siguiente</w:t>
-      </w:r>
-      <w:r>
-        <w:rPr>
-          <w:rFonts w:ascii="Arial" w:hAnsi="Arial" w:cs="Arial"/>
-          <w:i/>
-        </w:rPr>
-        <w:t xml:space="preserve"> </w:t>
-      </w:r>
-      <w:r>
-        <w:rPr>
-          <w:rFonts w:ascii="Arial" w:hAnsi="Arial" w:cs="Arial"/>
-          <w:i/>
-        </w:rPr>
-        <w:t>(fin)</w:t>
-      </w:r>
-    </w:p>
-    <w:p>
-      <w:pPr>
-        <w:pStyle w:val="Prrafodelista"/>
+        <w:t>(frente + 1) % MAXTAMQ</w:t>
+      </w:r>
+      <w:r>
+        <w:rPr>
+          <w:rFonts w:ascii="Arial" w:hAnsi="Arial" w:cs="Arial"/>
+        </w:rPr>
+        <w:t>.</w:t>
+      </w:r>
+    </w:p>
+    <w:p>
+      <w:pPr>
+        <w:pStyle w:val="6"/>
         <w:numPr>
           <w:ilvl w:val="0"/>
-          <w:numId w:val="1"/>
+          <w:numId w:val="3"/>
         </w:numPr>
         <w:autoSpaceDE w:val="0"/>
         <w:autoSpaceDN w:val="0"/>
@@ -1935,292 +2066,6 @@
         <w:jc w:val="both"/>
         <w:rPr>
           <w:rFonts w:ascii="Arial" w:hAnsi="Arial" w:cs="Arial"/>
-          <w:i/>
-          <w:iCs/>
-        </w:rPr>
-      </w:pPr>
-      <w:r>
-        <w:rPr>
-          <w:rFonts w:ascii="Arial" w:hAnsi="Arial" w:cs="Arial"/>
-        </w:rPr>
-        <w:t xml:space="preserve">Comprobar si una cola está llena. Para diferenciar la condición de </w:t>
-      </w:r>
-      <w:r>
-        <w:rPr>
-          <w:rFonts w:ascii="Arial" w:hAnsi="Arial" w:cs="Arial"/>
-          <w:i/>
-          <w:iCs/>
-        </w:rPr>
-        <w:t xml:space="preserve">cola llena </w:t>
-      </w:r>
-      <w:r>
-        <w:rPr>
-          <w:rFonts w:ascii="Arial" w:hAnsi="Arial" w:cs="Arial"/>
-        </w:rPr>
-        <w:t xml:space="preserve">de </w:t>
-      </w:r>
-      <w:r>
-        <w:rPr>
-          <w:rFonts w:ascii="Arial" w:hAnsi="Arial" w:cs="Arial"/>
-          <w:i/>
-          <w:iCs/>
-        </w:rPr>
-        <w:t xml:space="preserve">cola </w:t>
-      </w:r>
-      <w:r>
-        <w:rPr>
-          <w:rFonts w:ascii="Arial" w:hAnsi="Arial" w:cs="Arial"/>
-          <w:i/>
-          <w:iCs/>
-        </w:rPr>
-        <w:t xml:space="preserve">vacía </w:t>
-      </w:r>
-      <w:r>
-        <w:rPr>
-          <w:rFonts w:ascii="Arial" w:hAnsi="Arial" w:cs="Arial"/>
-        </w:rPr>
-        <w:t xml:space="preserve">se sacrifica una posición del </w:t>
-      </w:r>
-      <w:r>
-        <w:rPr>
-          <w:rFonts w:ascii="Arial" w:hAnsi="Arial" w:cs="Arial"/>
-          <w:i/>
-          <w:iCs/>
-        </w:rPr>
-        <w:t xml:space="preserve">array, </w:t>
-      </w:r>
-      <w:r>
-        <w:rPr>
-          <w:rFonts w:ascii="Arial" w:hAnsi="Arial" w:cs="Arial"/>
-        </w:rPr>
-        <w:t xml:space="preserve">de tal forma que </w:t>
-      </w:r>
-      <w:r>
-        <w:rPr>
-          <w:rFonts w:ascii="Arial" w:hAnsi="Arial" w:cs="Arial"/>
-        </w:rPr>
-        <w:t xml:space="preserve">la capacidad de la cola va a ser </w:t>
-      </w:r>
-      <w:r>
-        <w:rPr>
-          <w:rFonts w:ascii="Arial" w:hAnsi="Arial" w:cs="Arial"/>
-          <w:i/>
-        </w:rPr>
-        <w:t>MAXTAMQ-1</w:t>
-      </w:r>
-      <w:r>
-        <w:rPr>
-          <w:rFonts w:ascii="Arial" w:hAnsi="Arial" w:cs="Arial"/>
-        </w:rPr>
-        <w:t>. La condición de col</w:t>
-      </w:r>
-      <w:r>
-        <w:rPr>
-          <w:rFonts w:ascii="Arial" w:hAnsi="Arial" w:cs="Arial"/>
-        </w:rPr>
-        <w:t xml:space="preserve">a llena es: </w:t>
-      </w:r>
-    </w:p>
-    <w:p>
-      <w:pPr>
-        <w:autoSpaceDE w:val="0"/>
-        <w:autoSpaceDN w:val="0"/>
-        <w:adjustRightInd w:val="0"/>
-        <w:spacing w:after="0" w:line="240" w:lineRule="auto"/>
-        <w:ind w:firstLine="708"/>
-        <w:jc w:val="both"/>
-        <w:rPr>
-          <w:rFonts w:ascii="Arial" w:hAnsi="Arial" w:cs="Arial"/>
-        </w:rPr>
-      </w:pPr>
-      <w:proofErr w:type="gramStart"/>
-      <w:r>
-        <w:rPr>
-          <w:rFonts w:ascii="Arial" w:hAnsi="Arial" w:cs="Arial"/>
-          <w:i/>
-        </w:rPr>
-        <w:t>f</w:t>
-      </w:r>
-      <w:r>
-        <w:rPr>
-          <w:rFonts w:ascii="Arial" w:hAnsi="Arial" w:cs="Arial"/>
-          <w:i/>
-        </w:rPr>
-        <w:t>rente</w:t>
-      </w:r>
-      <w:proofErr w:type="gramEnd"/>
-      <w:r>
-        <w:rPr>
-          <w:rFonts w:ascii="Arial" w:hAnsi="Arial" w:cs="Arial"/>
-          <w:i/>
-        </w:rPr>
-        <w:t xml:space="preserve"> == siguiente</w:t>
-      </w:r>
-      <w:r>
-        <w:rPr>
-          <w:rFonts w:ascii="Arial" w:hAnsi="Arial" w:cs="Arial"/>
-          <w:i/>
-        </w:rPr>
-        <w:t xml:space="preserve"> </w:t>
-      </w:r>
-      <w:r>
-        <w:rPr>
-          <w:rFonts w:ascii="Arial" w:hAnsi="Arial" w:cs="Arial"/>
-          <w:i/>
-        </w:rPr>
-        <w:t>(siguiente</w:t>
-      </w:r>
-      <w:r>
-        <w:rPr>
-          <w:rFonts w:ascii="Arial" w:hAnsi="Arial" w:cs="Arial"/>
-          <w:i/>
-        </w:rPr>
-        <w:t xml:space="preserve"> </w:t>
-      </w:r>
-      <w:r>
-        <w:rPr>
-          <w:rFonts w:ascii="Arial" w:hAnsi="Arial" w:cs="Arial"/>
-          <w:i/>
-        </w:rPr>
-        <w:t>(fin))</w:t>
-      </w:r>
-      <w:r>
-        <w:rPr>
-          <w:rFonts w:ascii="Arial" w:hAnsi="Arial" w:cs="Arial"/>
-        </w:rPr>
-        <w:t xml:space="preserve">. </w:t>
-      </w:r>
-    </w:p>
-    <w:p>
-      <w:pPr>
-        <w:pStyle w:val="Prrafodelista"/>
-        <w:numPr>
-          <w:ilvl w:val="0"/>
-          <w:numId w:val="2"/>
-        </w:numPr>
-        <w:autoSpaceDE w:val="0"/>
-        <w:autoSpaceDN w:val="0"/>
-        <w:adjustRightInd w:val="0"/>
-        <w:spacing w:after="0" w:line="240" w:lineRule="auto"/>
-        <w:jc w:val="both"/>
-        <w:rPr>
-          <w:rFonts w:ascii="Arial" w:hAnsi="Arial" w:cs="Arial"/>
-        </w:rPr>
-      </w:pPr>
-      <w:r>
-        <w:rPr>
-          <w:rFonts w:ascii="Arial" w:hAnsi="Arial" w:cs="Arial"/>
-        </w:rPr>
-        <w:t xml:space="preserve">Poner un elemento a la cola: si la cola no está llena, avanzar fin </w:t>
-      </w:r>
-      <w:r>
-        <w:rPr>
-          <w:rFonts w:ascii="Arial" w:hAnsi="Arial" w:cs="Arial"/>
-        </w:rPr>
-        <w:t xml:space="preserve">a la siguiente posición, </w:t>
-      </w:r>
-      <w:r>
-        <w:rPr>
-          <w:rFonts w:ascii="Arial" w:hAnsi="Arial" w:cs="Arial"/>
-          <w:i/>
-        </w:rPr>
-        <w:t>fin = (fin + 1) % MAXTAMQ</w:t>
-      </w:r>
-      <w:r>
-        <w:rPr>
-          <w:rFonts w:ascii="Arial" w:hAnsi="Arial" w:cs="Arial"/>
-        </w:rPr>
-        <w:t xml:space="preserve">, y asignar el elemento. </w:t>
-      </w:r>
-    </w:p>
-    <w:p>
-      <w:pPr>
-        <w:pStyle w:val="Prrafodelista"/>
-        <w:numPr>
-          <w:ilvl w:val="0"/>
-          <w:numId w:val="2"/>
-        </w:numPr>
-        <w:autoSpaceDE w:val="0"/>
-        <w:autoSpaceDN w:val="0"/>
-        <w:adjustRightInd w:val="0"/>
-        <w:spacing w:after="0" w:line="240" w:lineRule="auto"/>
-        <w:jc w:val="both"/>
-        <w:rPr>
-          <w:rFonts w:ascii="Arial" w:hAnsi="Arial" w:cs="Arial"/>
-        </w:rPr>
-      </w:pPr>
-      <w:r>
-        <w:rPr>
-          <w:rFonts w:ascii="Arial" w:hAnsi="Arial" w:cs="Arial"/>
-        </w:rPr>
-        <w:t xml:space="preserve">Retirar un elemento de la cola: si la cola no está vacía, quitarlo de la posición </w:t>
-      </w:r>
-      <w:r>
-        <w:rPr>
-          <w:rFonts w:ascii="Arial" w:hAnsi="Arial" w:cs="Arial"/>
-          <w:i/>
-        </w:rPr>
-        <w:t>frente</w:t>
-      </w:r>
-      <w:r>
-        <w:rPr>
-          <w:rFonts w:ascii="Arial" w:hAnsi="Arial" w:cs="Arial"/>
-        </w:rPr>
-        <w:t xml:space="preserve"> </w:t>
-      </w:r>
-      <w:r>
-        <w:rPr>
-          <w:rFonts w:ascii="Arial" w:hAnsi="Arial" w:cs="Arial"/>
-        </w:rPr>
-        <w:t xml:space="preserve">y </w:t>
-      </w:r>
-      <w:r>
-        <w:rPr>
-          <w:rFonts w:ascii="Arial" w:hAnsi="Arial" w:cs="Arial"/>
-        </w:rPr>
-        <w:t xml:space="preserve">avanzar </w:t>
-      </w:r>
-      <w:r>
-        <w:rPr>
-          <w:rFonts w:ascii="Arial" w:hAnsi="Arial" w:cs="Arial"/>
-          <w:i/>
-        </w:rPr>
-        <w:t>frente</w:t>
-      </w:r>
-      <w:r>
-        <w:rPr>
-          <w:rFonts w:ascii="Arial" w:hAnsi="Arial" w:cs="Arial"/>
-        </w:rPr>
-        <w:t xml:space="preserve"> a la siguiente posición:</w:t>
-      </w:r>
-      <w:r>
-        <w:rPr>
-          <w:rFonts w:ascii="Arial" w:hAnsi="Arial" w:cs="Arial"/>
-          <w:i/>
-        </w:rPr>
-        <w:t>(frente + 1) % MAXTAMQ</w:t>
-      </w:r>
-      <w:r>
-        <w:rPr>
-          <w:rFonts w:ascii="Arial" w:hAnsi="Arial" w:cs="Arial"/>
-        </w:rPr>
-        <w:t>.</w:t>
-      </w:r>
-    </w:p>
-    <w:p>
-      <w:pPr>
-        <w:pStyle w:val="Prrafodelista"/>
-        <w:numPr>
-          <w:ilvl w:val="0"/>
-          <w:numId w:val="2"/>
-        </w:numPr>
-        <w:autoSpaceDE w:val="0"/>
-        <w:autoSpaceDN w:val="0"/>
-        <w:adjustRightInd w:val="0"/>
-        <w:spacing w:after="0" w:line="240" w:lineRule="auto"/>
-        <w:jc w:val="both"/>
-        <w:rPr>
-          <w:rFonts w:ascii="Arial" w:hAnsi="Arial" w:cs="Arial"/>
         </w:rPr>
       </w:pPr>
       <w:r>
@@ -2293,38 +2138,76 @@
         <w:rPr>
           <w:rFonts w:ascii="Arial" w:hAnsi="Arial" w:cs="Arial"/>
         </w:rPr>
-        <w:t>RECUPERADO DE: Estructura de datos en Java por Joyanes, 1er</w:t>
-      </w:r>
-      <w:r>
-        <w:rPr>
-          <w:rFonts w:ascii="Arial" w:hAnsi="Arial" w:cs="Arial"/>
-        </w:rPr>
-        <w:t>a</w:t>
-      </w:r>
-      <w:r>
-        <w:rPr>
-          <w:rFonts w:ascii="Arial" w:hAnsi="Arial" w:cs="Arial"/>
-        </w:rPr>
-        <w:t xml:space="preserve"> Edición. </w:t>
+        <w:t xml:space="preserve">RECUPERADO DE: Estructura de datos en Java por Joyanes, 1era Edición. </w:t>
       </w:r>
     </w:p>
     <w:sectPr>
       <w:pgSz w:w="12240" w:h="15840"/>
       <w:pgMar w:top="1417" w:right="1701" w:bottom="1417" w:left="1701" w:header="708" w:footer="708" w:gutter="0"/>
-      <w:cols w:space="708"/>
-      <w:docGrid w:linePitch="360"/>
+      <w:cols w:space="708" w:num="1"/>
+      <w:docGrid w:linePitch="360" w:charSpace="0"/>
     </w:sectPr>
   </w:body>
 </w:document>
 </file>
 
+<file path=word/endnotes.xml><?xml version="1.0" encoding="utf-8"?>
+<w:endnotes xmlns:wpc="http://schemas.microsoft.com/office/word/2010/wordprocessingCanvas" xmlns:mc="http://schemas.openxmlformats.org/markup-compatibility/2006" xmlns:o="urn:schemas-microsoft-com:office:office" xmlns:r="http://schemas.openxmlformats.org/officeDocument/2006/relationships" xmlns:m="http://schemas.openxmlformats.org/officeDocument/2006/math" xmlns:v="urn:schemas-microsoft-com:vml" xmlns:wp14="http://schemas.microsoft.com/office/word/2010/wordprocessingDrawing" xmlns:wp="http://schemas.openxmlformats.org/drawingml/2006/wordprocessingDrawing" xmlns:w="http://schemas.openxmlformats.org/wordprocessingml/2006/main" xmlns:w14="http://schemas.microsoft.com/office/word/2010/wordml" xmlns:w15="http://schemas.microsoft.com/office/word/2012/wordml" xmlns:w10="urn:schemas-microsoft-com:office:word" xmlns:wpg="http://schemas.microsoft.com/office/word/2010/wordprocessingGroup" xmlns:wpi="http://schemas.microsoft.com/office/word/2010/wordprocessingInk" xmlns:wne="http://schemas.microsoft.com/office/word/2006/wordml" xmlns:wps="http://schemas.microsoft.com/office/word/2010/wordprocessingShape" xmlns:wpsCustomData="http://www.wps.cn/officeDocument/2013/wpsCustomData" mc:Ignorable="w14 w15 wp14">
+  <w:endnote w:type="separator" w:id="0">
+    <w:p>
+      <w:pPr>
+        <w:spacing w:line="240" w:lineRule="auto"/>
+      </w:pPr>
+      <w:r>
+        <w:separator/>
+      </w:r>
+    </w:p>
+  </w:endnote>
+  <w:endnote w:type="continuationSeparator" w:id="1">
+    <w:p>
+      <w:pPr>
+        <w:spacing w:line="240" w:lineRule="auto"/>
+      </w:pPr>
+      <w:r>
+        <w:continuationSeparator/>
+      </w:r>
+    </w:p>
+  </w:endnote>
+</w:endnotes>
+</file>
+
+<file path=word/footnotes.xml><?xml version="1.0" encoding="utf-8"?>
+<w:footnotes xmlns:wpc="http://schemas.microsoft.com/office/word/2010/wordprocessingCanvas" xmlns:mc="http://schemas.openxmlformats.org/markup-compatibility/2006" xmlns:o="urn:schemas-microsoft-com:office:office" xmlns:r="http://schemas.openxmlformats.org/officeDocument/2006/relationships" xmlns:m="http://schemas.openxmlformats.org/officeDocument/2006/math" xmlns:v="urn:schemas-microsoft-com:vml" xmlns:wp14="http://schemas.microsoft.com/office/word/2010/wordprocessingDrawing" xmlns:wp="http://schemas.openxmlformats.org/drawingml/2006/wordprocessingDrawing" xmlns:w="http://schemas.openxmlformats.org/wordprocessingml/2006/main" xmlns:w14="http://schemas.microsoft.com/office/word/2010/wordml" xmlns:w15="http://schemas.microsoft.com/office/word/2012/wordml" xmlns:w10="urn:schemas-microsoft-com:office:word" xmlns:wpg="http://schemas.microsoft.com/office/word/2010/wordprocessingGroup" xmlns:wpi="http://schemas.microsoft.com/office/word/2010/wordprocessingInk" xmlns:wne="http://schemas.microsoft.com/office/word/2006/wordml" xmlns:wps="http://schemas.microsoft.com/office/word/2010/wordprocessingShape" xmlns:wpsCustomData="http://www.wps.cn/officeDocument/2013/wpsCustomData" mc:Ignorable="w14 w15 wp14">
+  <w:footnote w:type="separator" w:id="0">
+    <w:p>
+      <w:pPr>
+        <w:spacing w:line="240" w:lineRule="auto"/>
+      </w:pPr>
+      <w:r>
+        <w:separator/>
+      </w:r>
+    </w:p>
+  </w:footnote>
+  <w:footnote w:type="continuationSeparator" w:id="1">
+    <w:p>
+      <w:pPr>
+        <w:spacing w:line="240" w:lineRule="auto"/>
+      </w:pPr>
+      <w:r>
+        <w:continuationSeparator/>
+      </w:r>
+    </w:p>
+  </w:footnote>
+</w:footnotes>
+</file>
+
 <file path=word/numbering.xml><?xml version="1.0" encoding="utf-8"?>
-<w:numbering xmlns:wpc="http://schemas.microsoft.com/office/word/2010/wordprocessingCanvas" xmlns:mc="http://schemas.openxmlformats.org/markup-compatibility/2006" xmlns:o="urn:schemas-microsoft-com:office:office" xmlns:r="http://schemas.openxmlformats.org/officeDocument/2006/relationships" xmlns:m="http://schemas.openxmlformats.org/officeDocument/2006/math" xmlns:v="urn:schemas-microsoft-com:vml" xmlns:wp14="http://schemas.microsoft.com/office/word/2010/wordprocessingDrawing" xmlns:wp="http://schemas.openxmlformats.org/drawingml/2006/wordprocessingDrawing" xmlns:w10="urn:schemas-microsoft-com:office:word" xmlns:w="http://schemas.openxmlformats.org/wordprocessingml/2006/main" xmlns:w14="http://schemas.microsoft.com/office/word/2010/wordml" xmlns:w15="http://schemas.microsoft.com/office/word/2012/wordml" xmlns:wpg="http://schemas.microsoft.com/office/word/2010/wordprocessingGroup" xmlns:wpi="http://schemas.microsoft.com/office/word/2010/wordprocessingInk" xmlns:wne="http://schemas.microsoft.com/office/word/2006/wordml" xmlns:wps="http://schemas.microsoft.com/office/word/2010/wordprocessingShape" mc:Ignorable="w14 w15 wp14">
+<w:numbering xmlns:wpc="http://schemas.microsoft.com/office/word/2010/wordprocessingCanvas" xmlns:mc="http://schemas.openxmlformats.org/markup-compatibility/2006" xmlns:o="urn:schemas-microsoft-com:office:office" xmlns:r="http://schemas.openxmlformats.org/officeDocument/2006/relationships" xmlns:m="http://schemas.openxmlformats.org/officeDocument/2006/math" xmlns:v="urn:schemas-microsoft-com:vml" xmlns:wp14="http://schemas.microsoft.com/office/word/2010/wordprocessingDrawing" xmlns:wp="http://schemas.openxmlformats.org/drawingml/2006/wordprocessingDrawing" xmlns:w10="urn:schemas-microsoft-com:office:word" xmlns:w="http://schemas.openxmlformats.org/wordprocessingml/2006/main" xmlns:w14="http://schemas.microsoft.com/office/word/2010/wordml" xmlns:wpg="http://schemas.microsoft.com/office/word/2010/wordprocessingGroup" xmlns:wpi="http://schemas.microsoft.com/office/word/2010/wordprocessingInk" xmlns:wne="http://schemas.microsoft.com/office/word/2006/wordml" xmlns:wps="http://schemas.microsoft.com/office/word/2010/wordprocessingShape" mc:Ignorable="w14 wp14">
   <w:abstractNum w:abstractNumId="0">
     <w:nsid w:val="4FBC29EA"/>
-    <w:multiLevelType w:val="hybridMultilevel"/>
-    <w:tmpl w:val="CB646886"/>
-    <w:lvl w:ilvl="0" w:tplc="080A0001">
+    <w:multiLevelType w:val="multilevel"/>
+    <w:tmpl w:val="4FBC29EA"/>
+    <w:lvl w:ilvl="0" w:tentative="0">
       <w:start w:val="1"/>
       <w:numFmt w:val="bullet"/>
       <w:lvlText w:val=""/>
@@ -2333,10 +2216,10 @@
         <w:ind w:left="720" w:hanging="360"/>
       </w:pPr>
       <w:rPr>
-        <w:rFonts w:ascii="Symbol" w:hAnsi="Symbol" w:hint="default"/>
+        <w:rFonts w:hint="default" w:ascii="Symbol" w:hAnsi="Symbol"/>
       </w:rPr>
     </w:lvl>
-    <w:lvl w:ilvl="1" w:tplc="080A0003" w:tentative="1">
+    <w:lvl w:ilvl="1" w:tentative="0">
       <w:start w:val="1"/>
       <w:numFmt w:val="bullet"/>
       <w:lvlText w:val="o"/>
@@ -2345,10 +2228,10 @@
         <w:ind w:left="1440" w:hanging="360"/>
       </w:pPr>
       <w:rPr>
-        <w:rFonts w:ascii="Courier New" w:hAnsi="Courier New" w:cs="Courier New" w:hint="default"/>
+        <w:rFonts w:hint="default" w:ascii="Courier New" w:hAnsi="Courier New" w:cs="Courier New"/>
       </w:rPr>
     </w:lvl>
-    <w:lvl w:ilvl="2" w:tplc="080A0005" w:tentative="1">
+    <w:lvl w:ilvl="2" w:tentative="0">
       <w:start w:val="1"/>
       <w:numFmt w:val="bullet"/>
       <w:lvlText w:val=""/>
@@ -2357,10 +2240,10 @@
         <w:ind w:left="2160" w:hanging="360"/>
       </w:pPr>
       <w:rPr>
-        <w:rFonts w:ascii="Wingdings" w:hAnsi="Wingdings" w:hint="default"/>
+        <w:rFonts w:hint="default" w:ascii="Wingdings" w:hAnsi="Wingdings"/>
       </w:rPr>
     </w:lvl>
-    <w:lvl w:ilvl="3" w:tplc="080A0001" w:tentative="1">
+    <w:lvl w:ilvl="3" w:tentative="0">
       <w:start w:val="1"/>
       <w:numFmt w:val="bullet"/>
       <w:lvlText w:val=""/>
@@ -2369,10 +2252,10 @@
         <w:ind w:left="2880" w:hanging="360"/>
       </w:pPr>
       <w:rPr>
-        <w:rFonts w:ascii="Symbol" w:hAnsi="Symbol" w:hint="default"/>
+        <w:rFonts w:hint="default" w:ascii="Symbol" w:hAnsi="Symbol"/>
       </w:rPr>
     </w:lvl>
-    <w:lvl w:ilvl="4" w:tplc="080A0003" w:tentative="1">
+    <w:lvl w:ilvl="4" w:tentative="0">
       <w:start w:val="1"/>
       <w:numFmt w:val="bullet"/>
       <w:lvlText w:val="o"/>
@@ -2381,10 +2264,10 @@
         <w:ind w:left="3600" w:hanging="360"/>
       </w:pPr>
       <w:rPr>
-        <w:rFonts w:ascii="Courier New" w:hAnsi="Courier New" w:cs="Courier New" w:hint="default"/>
+        <w:rFonts w:hint="default" w:ascii="Courier New" w:hAnsi="Courier New" w:cs="Courier New"/>
       </w:rPr>
     </w:lvl>
-    <w:lvl w:ilvl="5" w:tplc="080A0005" w:tentative="1">
+    <w:lvl w:ilvl="5" w:tentative="0">
       <w:start w:val="1"/>
       <w:numFmt w:val="bullet"/>
       <w:lvlText w:val=""/>
@@ -2393,10 +2276,10 @@
         <w:ind w:left="4320" w:hanging="360"/>
       </w:pPr>
       <w:rPr>
-        <w:rFonts w:ascii="Wingdings" w:hAnsi="Wingdings" w:hint="default"/>
+        <w:rFonts w:hint="default" w:ascii="Wingdings" w:hAnsi="Wingdings"/>
       </w:rPr>
     </w:lvl>
-    <w:lvl w:ilvl="6" w:tplc="080A0001" w:tentative="1">
+    <w:lvl w:ilvl="6" w:tentative="0">
       <w:start w:val="1"/>
       <w:numFmt w:val="bullet"/>
       <w:lvlText w:val=""/>
@@ -2405,10 +2288,10 @@
         <w:ind w:left="5040" w:hanging="360"/>
       </w:pPr>
       <w:rPr>
-        <w:rFonts w:ascii="Symbol" w:hAnsi="Symbol" w:hint="default"/>
+        <w:rFonts w:hint="default" w:ascii="Symbol" w:hAnsi="Symbol"/>
       </w:rPr>
     </w:lvl>
-    <w:lvl w:ilvl="7" w:tplc="080A0003" w:tentative="1">
+    <w:lvl w:ilvl="7" w:tentative="0">
       <w:start w:val="1"/>
       <w:numFmt w:val="bullet"/>
       <w:lvlText w:val="o"/>
@@ -2417,10 +2300,10 @@
         <w:ind w:left="5760" w:hanging="360"/>
       </w:pPr>
       <w:rPr>
-        <w:rFonts w:ascii="Courier New" w:hAnsi="Courier New" w:cs="Courier New" w:hint="default"/>
+        <w:rFonts w:hint="default" w:ascii="Courier New" w:hAnsi="Courier New" w:cs="Courier New"/>
       </w:rPr>
     </w:lvl>
-    <w:lvl w:ilvl="8" w:tplc="080A0005" w:tentative="1">
+    <w:lvl w:ilvl="8" w:tentative="0">
       <w:start w:val="1"/>
       <w:numFmt w:val="bullet"/>
       <w:lvlText w:val=""/>
@@ -2429,15 +2312,15 @@
         <w:ind w:left="6480" w:hanging="360"/>
       </w:pPr>
       <w:rPr>
-        <w:rFonts w:ascii="Wingdings" w:hAnsi="Wingdings" w:hint="default"/>
+        <w:rFonts w:hint="default" w:ascii="Wingdings" w:hAnsi="Wingdings"/>
       </w:rPr>
     </w:lvl>
   </w:abstractNum>
   <w:abstractNum w:abstractNumId="1">
     <w:nsid w:val="5A960791"/>
-    <w:multiLevelType w:val="hybridMultilevel"/>
-    <w:tmpl w:val="34726AF8"/>
-    <w:lvl w:ilvl="0" w:tplc="080A0001">
+    <w:multiLevelType w:val="multilevel"/>
+    <w:tmpl w:val="5A960791"/>
+    <w:lvl w:ilvl="0" w:tentative="0">
       <w:start w:val="1"/>
       <w:numFmt w:val="bullet"/>
       <w:lvlText w:val=""/>
@@ -2446,10 +2329,10 @@
         <w:ind w:left="720" w:hanging="360"/>
       </w:pPr>
       <w:rPr>
-        <w:rFonts w:ascii="Symbol" w:hAnsi="Symbol" w:hint="default"/>
+        <w:rFonts w:hint="default" w:ascii="Symbol" w:hAnsi="Symbol"/>
       </w:rPr>
     </w:lvl>
-    <w:lvl w:ilvl="1" w:tplc="080A0003" w:tentative="1">
+    <w:lvl w:ilvl="1" w:tentative="0">
       <w:start w:val="1"/>
       <w:numFmt w:val="bullet"/>
       <w:lvlText w:val="o"/>
@@ -2458,10 +2341,10 @@
         <w:ind w:left="1440" w:hanging="360"/>
       </w:pPr>
       <w:rPr>
-        <w:rFonts w:ascii="Courier New" w:hAnsi="Courier New" w:cs="Courier New" w:hint="default"/>
+        <w:rFonts w:hint="default" w:ascii="Courier New" w:hAnsi="Courier New" w:cs="Courier New"/>
       </w:rPr>
     </w:lvl>
-    <w:lvl w:ilvl="2" w:tplc="080A0005" w:tentative="1">
+    <w:lvl w:ilvl="2" w:tentative="0">
       <w:start w:val="1"/>
       <w:numFmt w:val="bullet"/>
       <w:lvlText w:val=""/>
@@ -2470,10 +2353,10 @@
         <w:ind w:left="2160" w:hanging="360"/>
       </w:pPr>
       <w:rPr>
-        <w:rFonts w:ascii="Wingdings" w:hAnsi="Wingdings" w:hint="default"/>
+        <w:rFonts w:hint="default" w:ascii="Wingdings" w:hAnsi="Wingdings"/>
       </w:rPr>
     </w:lvl>
-    <w:lvl w:ilvl="3" w:tplc="080A0001" w:tentative="1">
+    <w:lvl w:ilvl="3" w:tentative="0">
       <w:start w:val="1"/>
       <w:numFmt w:val="bullet"/>
       <w:lvlText w:val=""/>
@@ -2482,10 +2365,10 @@
         <w:ind w:left="2880" w:hanging="360"/>
       </w:pPr>
       <w:rPr>
-        <w:rFonts w:ascii="Symbol" w:hAnsi="Symbol" w:hint="default"/>
+        <w:rFonts w:hint="default" w:ascii="Symbol" w:hAnsi="Symbol"/>
       </w:rPr>
     </w:lvl>
-    <w:lvl w:ilvl="4" w:tplc="080A0003" w:tentative="1">
+    <w:lvl w:ilvl="4" w:tentative="0">
       <w:start w:val="1"/>
       <w:numFmt w:val="bullet"/>
       <w:lvlText w:val="o"/>
@@ -2494,10 +2377,10 @@
         <w:ind w:left="3600" w:hanging="360"/>
       </w:pPr>
       <w:rPr>
-        <w:rFonts w:ascii="Courier New" w:hAnsi="Courier New" w:cs="Courier New" w:hint="default"/>
+        <w:rFonts w:hint="default" w:ascii="Courier New" w:hAnsi="Courier New" w:cs="Courier New"/>
       </w:rPr>
     </w:lvl>
-    <w:lvl w:ilvl="5" w:tplc="080A0005" w:tentative="1">
+    <w:lvl w:ilvl="5" w:tentative="0">
       <w:start w:val="1"/>
       <w:numFmt w:val="bullet"/>
       <w:lvlText w:val=""/>
@@ -2506,10 +2389,10 @@
         <w:ind w:left="4320" w:hanging="360"/>
       </w:pPr>
       <w:rPr>
-        <w:rFonts w:ascii="Wingdings" w:hAnsi="Wingdings" w:hint="default"/>
+        <w:rFonts w:hint="default" w:ascii="Wingdings" w:hAnsi="Wingdings"/>
       </w:rPr>
     </w:lvl>
-    <w:lvl w:ilvl="6" w:tplc="080A0001" w:tentative="1">
+    <w:lvl w:ilvl="6" w:tentative="0">
       <w:start w:val="1"/>
       <w:numFmt w:val="bullet"/>
       <w:lvlText w:val=""/>
@@ -2518,10 +2401,10 @@
         <w:ind w:left="5040" w:hanging="360"/>
       </w:pPr>
       <w:rPr>
-        <w:rFonts w:ascii="Symbol" w:hAnsi="Symbol" w:hint="default"/>
+        <w:rFonts w:hint="default" w:ascii="Symbol" w:hAnsi="Symbol"/>
       </w:rPr>
     </w:lvl>
-    <w:lvl w:ilvl="7" w:tplc="080A0003" w:tentative="1">
+    <w:lvl w:ilvl="7" w:tentative="0">
       <w:start w:val="1"/>
       <w:numFmt w:val="bullet"/>
       <w:lvlText w:val="o"/>
@@ -2530,10 +2413,10 @@
         <w:ind w:left="5760" w:hanging="360"/>
       </w:pPr>
       <w:rPr>
-        <w:rFonts w:ascii="Courier New" w:hAnsi="Courier New" w:cs="Courier New" w:hint="default"/>
+        <w:rFonts w:hint="default" w:ascii="Courier New" w:hAnsi="Courier New" w:cs="Courier New"/>
       </w:rPr>
     </w:lvl>
-    <w:lvl w:ilvl="8" w:tplc="080A0005" w:tentative="1">
+    <w:lvl w:ilvl="8" w:tentative="0">
       <w:start w:val="1"/>
       <w:numFmt w:val="bullet"/>
       <w:lvlText w:val=""/>
@@ -2542,15 +2425,15 @@
         <w:ind w:left="6480" w:hanging="360"/>
       </w:pPr>
       <w:rPr>
-        <w:rFonts w:ascii="Wingdings" w:hAnsi="Wingdings" w:hint="default"/>
+        <w:rFonts w:hint="default" w:ascii="Wingdings" w:hAnsi="Wingdings"/>
       </w:rPr>
     </w:lvl>
   </w:abstractNum>
   <w:abstractNum w:abstractNumId="2">
     <w:nsid w:val="6FC53238"/>
-    <w:multiLevelType w:val="hybridMultilevel"/>
-    <w:tmpl w:val="9716989C"/>
-    <w:lvl w:ilvl="0" w:tplc="080A0001">
+    <w:multiLevelType w:val="multilevel"/>
+    <w:tmpl w:val="6FC53238"/>
+    <w:lvl w:ilvl="0" w:tentative="0">
       <w:start w:val="1"/>
       <w:numFmt w:val="bullet"/>
       <w:lvlText w:val=""/>
@@ -2559,10 +2442,10 @@
         <w:ind w:left="720" w:hanging="360"/>
       </w:pPr>
       <w:rPr>
-        <w:rFonts w:ascii="Symbol" w:hAnsi="Symbol" w:hint="default"/>
+        <w:rFonts w:hint="default" w:ascii="Symbol" w:hAnsi="Symbol"/>
       </w:rPr>
     </w:lvl>
-    <w:lvl w:ilvl="1" w:tplc="080A0003" w:tentative="1">
+    <w:lvl w:ilvl="1" w:tentative="0">
       <w:start w:val="1"/>
       <w:numFmt w:val="bullet"/>
       <w:lvlText w:val="o"/>
@@ -2571,10 +2454,10 @@
         <w:ind w:left="1440" w:hanging="360"/>
       </w:pPr>
       <w:rPr>
-        <w:rFonts w:ascii="Courier New" w:hAnsi="Courier New" w:cs="Courier New" w:hint="default"/>
+        <w:rFonts w:hint="default" w:ascii="Courier New" w:hAnsi="Courier New" w:cs="Courier New"/>
       </w:rPr>
     </w:lvl>
-    <w:lvl w:ilvl="2" w:tplc="080A0005" w:tentative="1">
+    <w:lvl w:ilvl="2" w:tentative="0">
       <w:start w:val="1"/>
       <w:numFmt w:val="bullet"/>
       <w:lvlText w:val=""/>
@@ -2583,10 +2466,10 @@
         <w:ind w:left="2160" w:hanging="360"/>
       </w:pPr>
       <w:rPr>
-        <w:rFonts w:ascii="Wingdings" w:hAnsi="Wingdings" w:hint="default"/>
+        <w:rFonts w:hint="default" w:ascii="Wingdings" w:hAnsi="Wingdings"/>
       </w:rPr>
     </w:lvl>
-    <w:lvl w:ilvl="3" w:tplc="080A0001" w:tentative="1">
+    <w:lvl w:ilvl="3" w:tentative="0">
       <w:start w:val="1"/>
       <w:numFmt w:val="bullet"/>
       <w:lvlText w:val=""/>
@@ -2595,10 +2478,10 @@
         <w:ind w:left="2880" w:hanging="360"/>
       </w:pPr>
       <w:rPr>
-        <w:rFonts w:ascii="Symbol" w:hAnsi="Symbol" w:hint="default"/>
+        <w:rFonts w:hint="default" w:ascii="Symbol" w:hAnsi="Symbol"/>
       </w:rPr>
     </w:lvl>
-    <w:lvl w:ilvl="4" w:tplc="080A0003" w:tentative="1">
+    <w:lvl w:ilvl="4" w:tentative="0">
       <w:start w:val="1"/>
       <w:numFmt w:val="bullet"/>
       <w:lvlText w:val="o"/>
@@ -2607,10 +2490,10 @@
         <w:ind w:left="3600" w:hanging="360"/>
       </w:pPr>
       <w:rPr>
-        <w:rFonts w:ascii="Courier New" w:hAnsi="Courier New" w:cs="Courier New" w:hint="default"/>
+        <w:rFonts w:hint="default" w:ascii="Courier New" w:hAnsi="Courier New" w:cs="Courier New"/>
       </w:rPr>
     </w:lvl>
-    <w:lvl w:ilvl="5" w:tplc="080A0005" w:tentative="1">
+    <w:lvl w:ilvl="5" w:tentative="0">
       <w:start w:val="1"/>
       <w:numFmt w:val="bullet"/>
       <w:lvlText w:val=""/>
@@ -2619,10 +2502,10 @@
         <w:ind w:left="4320" w:hanging="360"/>
       </w:pPr>
       <w:rPr>
-        <w:rFonts w:ascii="Wingdings" w:hAnsi="Wingdings" w:hint="default"/>
+        <w:rFonts w:hint="default" w:ascii="Wingdings" w:hAnsi="Wingdings"/>
       </w:rPr>
     </w:lvl>
-    <w:lvl w:ilvl="6" w:tplc="080A0001" w:tentative="1">
+    <w:lvl w:ilvl="6" w:tentative="0">
       <w:start w:val="1"/>
       <w:numFmt w:val="bullet"/>
       <w:lvlText w:val=""/>
@@ -2631,10 +2514,10 @@
         <w:ind w:left="5040" w:hanging="360"/>
       </w:pPr>
       <w:rPr>
-        <w:rFonts w:ascii="Symbol" w:hAnsi="Symbol" w:hint="default"/>
+        <w:rFonts w:hint="default" w:ascii="Symbol" w:hAnsi="Symbol"/>
       </w:rPr>
     </w:lvl>
-    <w:lvl w:ilvl="7" w:tplc="080A0003" w:tentative="1">
+    <w:lvl w:ilvl="7" w:tentative="0">
       <w:start w:val="1"/>
       <w:numFmt w:val="bullet"/>
       <w:lvlText w:val="o"/>
@@ -2643,10 +2526,10 @@
         <w:ind w:left="5760" w:hanging="360"/>
       </w:pPr>
       <w:rPr>
-        <w:rFonts w:ascii="Courier New" w:hAnsi="Courier New" w:cs="Courier New" w:hint="default"/>
+        <w:rFonts w:hint="default" w:ascii="Courier New" w:hAnsi="Courier New" w:cs="Courier New"/>
       </w:rPr>
     </w:lvl>
-    <w:lvl w:ilvl="8" w:tplc="080A0005" w:tentative="1">
+    <w:lvl w:ilvl="8" w:tentative="0">
       <w:start w:val="1"/>
       <w:numFmt w:val="bullet"/>
       <w:lvlText w:val=""/>
@@ -2655,429 +2538,309 @@
         <w:ind w:left="6480" w:hanging="360"/>
       </w:pPr>
       <w:rPr>
-        <w:rFonts w:ascii="Wingdings" w:hAnsi="Wingdings" w:hint="default"/>
+        <w:rFonts w:hint="default" w:ascii="Wingdings" w:hAnsi="Wingdings"/>
       </w:rPr>
     </w:lvl>
   </w:abstractNum>
   <w:num w:numId="1">
+    <w:abstractNumId w:val="2"/>
+  </w:num>
+  <w:num w:numId="2">
     <w:abstractNumId w:val="0"/>
   </w:num>
-  <w:num w:numId="2">
+  <w:num w:numId="3">
     <w:abstractNumId w:val="1"/>
-  </w:num>
-  <w:num w:numId="3">
-    <w:abstractNumId w:val="2"/>
   </w:num>
 </w:numbering>
 </file>
 
 <file path=word/styles.xml><?xml version="1.0" encoding="utf-8"?>
-<w:styles xmlns:mc="http://schemas.openxmlformats.org/markup-compatibility/2006" xmlns:r="http://schemas.openxmlformats.org/officeDocument/2006/relationships" xmlns:w="http://schemas.openxmlformats.org/wordprocessingml/2006/main" xmlns:w14="http://schemas.microsoft.com/office/word/2010/wordml" xmlns:w15="http://schemas.microsoft.com/office/word/2012/wordml" mc:Ignorable="w14 w15">
+<w:styles xmlns:mc="http://schemas.openxmlformats.org/markup-compatibility/2006" xmlns:o="urn:schemas-microsoft-com:office:office" xmlns:r="http://schemas.openxmlformats.org/officeDocument/2006/relationships" xmlns:m="http://schemas.openxmlformats.org/officeDocument/2006/math" xmlns:v="urn:schemas-microsoft-com:vml" xmlns:w="http://schemas.openxmlformats.org/wordprocessingml/2006/main" xmlns:w14="http://schemas.microsoft.com/office/word/2010/wordml" xmlns:w10="urn:schemas-microsoft-com:office:word" xmlns:sl="http://schemas.openxmlformats.org/schemaLibrary/2006/main" mc:Ignorable="w14">
   <w:docDefaults>
     <w:rPrDefault>
       <w:rPr>
-        <w:rFonts w:asciiTheme="minorHAnsi" w:eastAsiaTheme="minorHAnsi" w:hAnsiTheme="minorHAnsi" w:cstheme="minorBidi"/>
-        <w:sz w:val="22"/>
-        <w:szCs w:val="22"/>
-        <w:lang w:val="es-MX" w:eastAsia="en-US" w:bidi="ar-SA"/>
+        <w:rFonts w:asciiTheme="minorHAnsi" w:hAnsiTheme="minorHAnsi" w:eastAsiaTheme="minorHAnsi" w:cstheme="minorBidi"/>
       </w:rPr>
     </w:rPrDefault>
-    <w:pPrDefault>
-      <w:pPr>
-        <w:spacing w:after="160" w:line="259" w:lineRule="auto"/>
-      </w:pPr>
-    </w:pPrDefault>
   </w:docDefaults>
-  <w:latentStyles w:defLockedState="0" w:defUIPriority="99" w:defSemiHidden="0" w:defUnhideWhenUsed="0" w:defQFormat="0" w:count="371">
-    <w:lsdException w:name="Normal" w:uiPriority="0" w:qFormat="1"/>
-    <w:lsdException w:name="heading 1" w:uiPriority="9" w:qFormat="1"/>
-    <w:lsdException w:name="heading 2" w:semiHidden="1" w:uiPriority="9" w:unhideWhenUsed="1" w:qFormat="1"/>
-    <w:lsdException w:name="heading 3" w:semiHidden="1" w:uiPriority="9" w:unhideWhenUsed="1" w:qFormat="1"/>
-    <w:lsdException w:name="heading 4" w:semiHidden="1" w:uiPriority="9" w:unhideWhenUsed="1" w:qFormat="1"/>
-    <w:lsdException w:name="heading 5" w:semiHidden="1" w:uiPriority="9" w:unhideWhenUsed="1" w:qFormat="1"/>
-    <w:lsdException w:name="heading 6" w:semiHidden="1" w:uiPriority="9" w:unhideWhenUsed="1" w:qFormat="1"/>
-    <w:lsdException w:name="heading 7" w:semiHidden="1" w:uiPriority="9" w:unhideWhenUsed="1" w:qFormat="1"/>
-    <w:lsdException w:name="heading 8" w:semiHidden="1" w:uiPriority="9" w:unhideWhenUsed="1" w:qFormat="1"/>
-    <w:lsdException w:name="heading 9" w:semiHidden="1" w:uiPriority="9" w:unhideWhenUsed="1" w:qFormat="1"/>
-    <w:lsdException w:name="index 1" w:semiHidden="1" w:unhideWhenUsed="1"/>
-    <w:lsdException w:name="index 2" w:semiHidden="1" w:unhideWhenUsed="1"/>
-    <w:lsdException w:name="index 3" w:semiHidden="1" w:unhideWhenUsed="1"/>
-    <w:lsdException w:name="index 4" w:semiHidden="1" w:unhideWhenUsed="1"/>
-    <w:lsdException w:name="index 5" w:semiHidden="1" w:unhideWhenUsed="1"/>
-    <w:lsdException w:name="index 6" w:semiHidden="1" w:unhideWhenUsed="1"/>
-    <w:lsdException w:name="index 7" w:semiHidden="1" w:unhideWhenUsed="1"/>
-    <w:lsdException w:name="index 8" w:semiHidden="1" w:unhideWhenUsed="1"/>
-    <w:lsdException w:name="index 9" w:semiHidden="1" w:unhideWhenUsed="1"/>
-    <w:lsdException w:name="toc 1" w:semiHidden="1" w:uiPriority="39" w:unhideWhenUsed="1"/>
-    <w:lsdException w:name="toc 2" w:semiHidden="1" w:uiPriority="39" w:unhideWhenUsed="1"/>
-    <w:lsdException w:name="toc 3" w:semiHidden="1" w:uiPriority="39" w:unhideWhenUsed="1"/>
-    <w:lsdException w:name="toc 4" w:semiHidden="1" w:uiPriority="39" w:unhideWhenUsed="1"/>
-    <w:lsdException w:name="toc 5" w:semiHidden="1" w:uiPriority="39" w:unhideWhenUsed="1"/>
-    <w:lsdException w:name="toc 6" w:semiHidden="1" w:uiPriority="39" w:unhideWhenUsed="1"/>
-    <w:lsdException w:name="toc 7" w:semiHidden="1" w:uiPriority="39" w:unhideWhenUsed="1"/>
-    <w:lsdException w:name="toc 8" w:semiHidden="1" w:uiPriority="39" w:unhideWhenUsed="1"/>
-    <w:lsdException w:name="toc 9" w:semiHidden="1" w:uiPriority="39" w:unhideWhenUsed="1"/>
-    <w:lsdException w:name="Normal Indent" w:semiHidden="1" w:unhideWhenUsed="1"/>
-    <w:lsdException w:name="footnote text" w:semiHidden="1" w:unhideWhenUsed="1"/>
-    <w:lsdException w:name="annotation text" w:semiHidden="1" w:unhideWhenUsed="1"/>
-    <w:lsdException w:name="header" w:semiHidden="1" w:unhideWhenUsed="1"/>
-    <w:lsdException w:name="footer" w:semiHidden="1" w:unhideWhenUsed="1"/>
-    <w:lsdException w:name="index heading" w:semiHidden="1" w:unhideWhenUsed="1"/>
-    <w:lsdException w:name="caption" w:semiHidden="1" w:uiPriority="35" w:unhideWhenUsed="1" w:qFormat="1"/>
-    <w:lsdException w:name="table of figures" w:semiHidden="1" w:unhideWhenUsed="1"/>
-    <w:lsdException w:name="envelope address" w:semiHidden="1" w:unhideWhenUsed="1"/>
-    <w:lsdException w:name="envelope return" w:semiHidden="1" w:unhideWhenUsed="1"/>
-    <w:lsdException w:name="footnote reference" w:semiHidden="1" w:unhideWhenUsed="1"/>
-    <w:lsdException w:name="annotation reference" w:semiHidden="1" w:unhideWhenUsed="1"/>
-    <w:lsdException w:name="line number" w:semiHidden="1" w:unhideWhenUsed="1"/>
-    <w:lsdException w:name="page number" w:semiHidden="1" w:unhideWhenUsed="1"/>
-    <w:lsdException w:name="endnote reference" w:semiHidden="1" w:unhideWhenUsed="1"/>
-    <w:lsdException w:name="endnote text" w:semiHidden="1" w:unhideWhenUsed="1"/>
-    <w:lsdException w:name="table of authorities" w:semiHidden="1" w:unhideWhenUsed="1"/>
-    <w:lsdException w:name="macro" w:semiHidden="1" w:unhideWhenUsed="1"/>
-    <w:lsdException w:name="toa heading" w:semiHidden="1" w:unhideWhenUsed="1"/>
-    <w:lsdException w:name="List" w:semiHidden="1" w:unhideWhenUsed="1"/>
-    <w:lsdException w:name="List Bullet" w:semiHidden="1" w:unhideWhenUsed="1"/>
-    <w:lsdException w:name="List Number" w:semiHidden="1" w:unhideWhenUsed="1"/>
-    <w:lsdException w:name="List 2" w:semiHidden="1" w:unhideWhenUsed="1"/>
-    <w:lsdException w:name="List 3" w:semiHidden="1" w:unhideWhenUsed="1"/>
-    <w:lsdException w:name="List 4" w:semiHidden="1" w:unhideWhenUsed="1"/>
-    <w:lsdException w:name="List 5" w:semiHidden="1" w:unhideWhenUsed="1"/>
-    <w:lsdException w:name="List Bullet 2" w:semiHidden="1" w:unhideWhenUsed="1"/>
-    <w:lsdException w:name="List Bullet 3" w:semiHidden="1" w:unhideWhenUsed="1"/>
-    <w:lsdException w:name="List Bullet 4" w:semiHidden="1" w:unhideWhenUsed="1"/>
-    <w:lsdException w:name="List Bullet 5" w:semiHidden="1" w:unhideWhenUsed="1"/>
-    <w:lsdException w:name="List Number 2" w:semiHidden="1" w:unhideWhenUsed="1"/>
-    <w:lsdException w:name="List Number 3" w:semiHidden="1" w:unhideWhenUsed="1"/>
-    <w:lsdException w:name="List Number 4" w:semiHidden="1" w:unhideWhenUsed="1"/>
-    <w:lsdException w:name="List Number 5" w:semiHidden="1" w:unhideWhenUsed="1"/>
-    <w:lsdException w:name="Title" w:uiPriority="10" w:qFormat="1"/>
-    <w:lsdException w:name="Closing" w:semiHidden="1" w:unhideWhenUsed="1"/>
-    <w:lsdException w:name="Signature" w:semiHidden="1" w:unhideWhenUsed="1"/>
-    <w:lsdException w:name="Default Paragraph Font" w:semiHidden="1" w:uiPriority="1" w:unhideWhenUsed="1"/>
-    <w:lsdException w:name="Body Text" w:semiHidden="1" w:unhideWhenUsed="1"/>
-    <w:lsdException w:name="Body Text Indent" w:semiHidden="1" w:unhideWhenUsed="1"/>
-    <w:lsdException w:name="List Continue" w:semiHidden="1" w:unhideWhenUsed="1"/>
-    <w:lsdException w:name="List Continue 2" w:semiHidden="1" w:unhideWhenUsed="1"/>
-    <w:lsdException w:name="List Continue 3" w:semiHidden="1" w:unhideWhenUsed="1"/>
-    <w:lsdException w:name="List Continue 4" w:semiHidden="1" w:unhideWhenUsed="1"/>
-    <w:lsdException w:name="List Continue 5" w:semiHidden="1" w:unhideWhenUsed="1"/>
-    <w:lsdException w:name="Message Header" w:semiHidden="1" w:unhideWhenUsed="1"/>
-    <w:lsdException w:name="Subtitle" w:uiPriority="11" w:qFormat="1"/>
-    <w:lsdException w:name="Salutation" w:semiHidden="1" w:unhideWhenUsed="1"/>
-    <w:lsdException w:name="Date" w:semiHidden="1" w:unhideWhenUsed="1"/>
-    <w:lsdException w:name="Body Text First Indent" w:semiHidden="1" w:unhideWhenUsed="1"/>
-    <w:lsdException w:name="Body Text First Indent 2" w:semiHidden="1" w:unhideWhenUsed="1"/>
-    <w:lsdException w:name="Note Heading" w:semiHidden="1" w:unhideWhenUsed="1"/>
-    <w:lsdException w:name="Body Text 2" w:semiHidden="1" w:unhideWhenUsed="1"/>
-    <w:lsdException w:name="Body Text 3" w:semiHidden="1" w:unhideWhenUsed="1"/>
-    <w:lsdException w:name="Body Text Indent 2" w:semiHidden="1" w:unhideWhenUsed="1"/>
-    <w:lsdException w:name="Body Text Indent 3" w:semiHidden="1" w:unhideWhenUsed="1"/>
-    <w:lsdException w:name="Block Text" w:semiHidden="1" w:unhideWhenUsed="1"/>
-    <w:lsdException w:name="Hyperlink" w:semiHidden="1" w:unhideWhenUsed="1"/>
-    <w:lsdException w:name="FollowedHyperlink" w:semiHidden="1" w:unhideWhenUsed="1"/>
-    <w:lsdException w:name="Strong" w:uiPriority="22" w:qFormat="1"/>
-    <w:lsdException w:name="Emphasis" w:uiPriority="20" w:qFormat="1"/>
-    <w:lsdException w:name="Document Map" w:semiHidden="1" w:unhideWhenUsed="1"/>
-    <w:lsdException w:name="Plain Text" w:semiHidden="1" w:unhideWhenUsed="1"/>
-    <w:lsdException w:name="E-mail Signature" w:semiHidden="1" w:unhideWhenUsed="1"/>
-    <w:lsdException w:name="HTML Top of Form" w:semiHidden="1" w:unhideWhenUsed="1"/>
-    <w:lsdException w:name="HTML Bottom of Form" w:semiHidden="1" w:unhideWhenUsed="1"/>
-    <w:lsdException w:name="Normal (Web)" w:semiHidden="1" w:unhideWhenUsed="1"/>
-    <w:lsdException w:name="HTML Acronym" w:semiHidden="1" w:unhideWhenUsed="1"/>
-    <w:lsdException w:name="HTML Address" w:semiHidden="1" w:unhideWhenUsed="1"/>
-    <w:lsdException w:name="HTML Cite" w:semiHidden="1" w:unhideWhenUsed="1"/>
-    <w:lsdException w:name="HTML Code" w:semiHidden="1" w:unhideWhenUsed="1"/>
-    <w:lsdException w:name="HTML Definition" w:semiHidden="1" w:unhideWhenUsed="1"/>
-    <w:lsdException w:name="HTML Keyboard" w:semiHidden="1" w:unhideWhenUsed="1"/>
-    <w:lsdException w:name="HTML Preformatted" w:semiHidden="1" w:unhideWhenUsed="1"/>
-    <w:lsdException w:name="HTML Sample" w:semiHidden="1" w:unhideWhenUsed="1"/>
-    <w:lsdException w:name="HTML Typewriter" w:semiHidden="1" w:unhideWhenUsed="1"/>
-    <w:lsdException w:name="HTML Variable" w:semiHidden="1" w:unhideWhenUsed="1"/>
-    <w:lsdException w:name="Normal Table" w:semiHidden="1" w:unhideWhenUsed="1"/>
-    <w:lsdException w:name="annotation subject" w:semiHidden="1" w:unhideWhenUsed="1"/>
-    <w:lsdException w:name="No List" w:semiHidden="1" w:unhideWhenUsed="1"/>
-    <w:lsdException w:name="Outline List 1" w:semiHidden="1" w:unhideWhenUsed="1"/>
-    <w:lsdException w:name="Outline List 2" w:semiHidden="1" w:unhideWhenUsed="1"/>
-    <w:lsdException w:name="Outline List 3" w:semiHidden="1" w:unhideWhenUsed="1"/>
-    <w:lsdException w:name="Table Simple 1" w:semiHidden="1" w:unhideWhenUsed="1"/>
-    <w:lsdException w:name="Table Simple 2" w:semiHidden="1" w:unhideWhenUsed="1"/>
-    <w:lsdException w:name="Table Simple 3" w:semiHidden="1" w:unhideWhenUsed="1"/>
-    <w:lsdException w:name="Table Classic 1" w:semiHidden="1" w:unhideWhenUsed="1"/>
-    <w:lsdException w:name="Table Classic 2" w:semiHidden="1" w:unhideWhenUsed="1"/>
-    <w:lsdException w:name="Table Classic 3" w:semiHidden="1" w:unhideWhenUsed="1"/>
-    <w:lsdException w:name="Table Classic 4" w:semiHidden="1" w:unhideWhenUsed="1"/>
-    <w:lsdException w:name="Table Colorful 1" w:semiHidden="1" w:unhideWhenUsed="1"/>
-    <w:lsdException w:name="Table Colorful 2" w:semiHidden="1" w:unhideWhenUsed="1"/>
-    <w:lsdException w:name="Table Colorful 3" w:semiHidden="1" w:unhideWhenUsed="1"/>
-    <w:lsdException w:name="Table Columns 1" w:semiHidden="1" w:unhideWhenUsed="1"/>
-    <w:lsdException w:name="Table Columns 2" w:semiHidden="1" w:unhideWhenUsed="1"/>
-    <w:lsdException w:name="Table Columns 3" w:semiHidden="1" w:unhideWhenUsed="1"/>
-    <w:lsdException w:name="Table Columns 4" w:semiHidden="1" w:unhideWhenUsed="1"/>
-    <w:lsdException w:name="Table Columns 5" w:semiHidden="1" w:unhideWhenUsed="1"/>
-    <w:lsdException w:name="Table Grid 1" w:semiHidden="1" w:unhideWhenUsed="1"/>
-    <w:lsdException w:name="Table Grid 2" w:semiHidden="1" w:unhideWhenUsed="1"/>
-    <w:lsdException w:name="Table Grid 3" w:semiHidden="1" w:unhideWhenUsed="1"/>
-    <w:lsdException w:name="Table Grid 4" w:semiHidden="1" w:unhideWhenUsed="1"/>
-    <w:lsdException w:name="Table Grid 5" w:semiHidden="1" w:unhideWhenUsed="1"/>
-    <w:lsdException w:name="Table Grid 6" w:semiHidden="1" w:unhideWhenUsed="1"/>
-    <w:lsdException w:name="Table Grid 7" w:semiHidden="1" w:unhideWhenUsed="1"/>
-    <w:lsdException w:name="Table Grid 8" w:semiHidden="1" w:unhideWhenUsed="1"/>
-    <w:lsdException w:name="Table List 1" w:semiHidden="1" w:unhideWhenUsed="1"/>
-    <w:lsdException w:name="Table List 2" w:semiHidden="1" w:unhideWhenUsed="1"/>
-    <w:lsdException w:name="Table List 3" w:semiHidden="1" w:unhideWhenUsed="1"/>
-    <w:lsdException w:name="Table List 4" w:semiHidden="1" w:unhideWhenUsed="1"/>
-    <w:lsdException w:name="Table List 5" w:semiHidden="1" w:unhideWhenUsed="1"/>
-    <w:lsdException w:name="Table List 6" w:semiHidden="1" w:unhideWhenUsed="1"/>
-    <w:lsdException w:name="Table List 7" w:semiHidden="1" w:unhideWhenUsed="1"/>
-    <w:lsdException w:name="Table List 8" w:semiHidden="1" w:unhideWhenUsed="1"/>
-    <w:lsdException w:name="Table 3D effects 1" w:semiHidden="1" w:unhideWhenUsed="1"/>
-    <w:lsdException w:name="Table 3D effects 2" w:semiHidden="1" w:unhideWhenUsed="1"/>
-    <w:lsdException w:name="Table 3D effects 3" w:semiHidden="1" w:unhideWhenUsed="1"/>
-    <w:lsdException w:name="Table Contemporary" w:semiHidden="1" w:unhideWhenUsed="1"/>
-    <w:lsdException w:name="Table Elegant" w:semiHidden="1" w:unhideWhenUsed="1"/>
-    <w:lsdException w:name="Table Professional" w:semiHidden="1" w:unhideWhenUsed="1"/>
-    <w:lsdException w:name="Table Subtle 1" w:semiHidden="1" w:unhideWhenUsed="1"/>
-    <w:lsdException w:name="Table Subtle 2" w:semiHidden="1" w:unhideWhenUsed="1"/>
-    <w:lsdException w:name="Table Web 1" w:semiHidden="1" w:unhideWhenUsed="1"/>
-    <w:lsdException w:name="Table Web 2" w:semiHidden="1" w:unhideWhenUsed="1"/>
-    <w:lsdException w:name="Table Web 3" w:semiHidden="1" w:unhideWhenUsed="1"/>
-    <w:lsdException w:name="Balloon Text" w:semiHidden="1" w:unhideWhenUsed="1"/>
-    <w:lsdException w:name="Table Grid" w:uiPriority="39"/>
-    <w:lsdException w:name="Table Theme" w:semiHidden="1" w:unhideWhenUsed="1"/>
-    <w:lsdException w:name="Placeholder Text" w:semiHidden="1"/>
-    <w:lsdException w:name="No Spacing" w:uiPriority="1" w:qFormat="1"/>
-    <w:lsdException w:name="Light Shading" w:uiPriority="60"/>
-    <w:lsdException w:name="Light List" w:uiPriority="61"/>
-    <w:lsdException w:name="Light Grid" w:uiPriority="62"/>
-    <w:lsdException w:name="Medium Shading 1" w:uiPriority="63"/>
-    <w:lsdException w:name="Medium Shading 2" w:uiPriority="64"/>
-    <w:lsdException w:name="Medium List 1" w:uiPriority="65"/>
-    <w:lsdException w:name="Medium List 2" w:uiPriority="66"/>
-    <w:lsdException w:name="Medium Grid 1" w:uiPriority="67"/>
-    <w:lsdException w:name="Medium Grid 2" w:uiPriority="68"/>
-    <w:lsdException w:name="Medium Grid 3" w:uiPriority="69"/>
-    <w:lsdException w:name="Dark List" w:uiPriority="70"/>
-    <w:lsdException w:name="Colorful Shading" w:uiPriority="71"/>
-    <w:lsdException w:name="Colorful List" w:uiPriority="72"/>
-    <w:lsdException w:name="Colorful Grid" w:uiPriority="73"/>
-    <w:lsdException w:name="Light Shading Accent 1" w:uiPriority="60"/>
-    <w:lsdException w:name="Light List Accent 1" w:uiPriority="61"/>
-    <w:lsdException w:name="Light Grid Accent 1" w:uiPriority="62"/>
-    <w:lsdException w:name="Medium Shading 1 Accent 1" w:uiPriority="63"/>
-    <w:lsdException w:name="Medium Shading 2 Accent 1" w:uiPriority="64"/>
-    <w:lsdException w:name="Medium List 1 Accent 1" w:uiPriority="65"/>
-    <w:lsdException w:name="Revision" w:semiHidden="1"/>
-    <w:lsdException w:name="List Paragraph" w:uiPriority="34" w:qFormat="1"/>
-    <w:lsdException w:name="Quote" w:uiPriority="29" w:qFormat="1"/>
-    <w:lsdException w:name="Intense Quote" w:uiPriority="30" w:qFormat="1"/>
-    <w:lsdException w:name="Medium List 2 Accent 1" w:uiPriority="66"/>
-    <w:lsdException w:name="Medium Grid 1 Accent 1" w:uiPriority="67"/>
-    <w:lsdException w:name="Medium Grid 2 Accent 1" w:uiPriority="68"/>
-    <w:lsdException w:name="Medium Grid 3 Accent 1" w:uiPriority="69"/>
-    <w:lsdException w:name="Dark List Accent 1" w:uiPriority="70"/>
-    <w:lsdException w:name="Colorful Shading Accent 1" w:uiPriority="71"/>
-    <w:lsdException w:name="Colorful List Accent 1" w:uiPriority="72"/>
-    <w:lsdException w:name="Colorful Grid Accent 1" w:uiPriority="73"/>
-    <w:lsdException w:name="Light Shading Accent 2" w:uiPriority="60"/>
-    <w:lsdException w:name="Light List Accent 2" w:uiPriority="61"/>
-    <w:lsdException w:name="Light Grid Accent 2" w:uiPriority="62"/>
-    <w:lsdException w:name="Medium Shading 1 Accent 2" w:uiPriority="63"/>
-    <w:lsdException w:name="Medium Shading 2 Accent 2" w:uiPriority="64"/>
-    <w:lsdException w:name="Medium List 1 Accent 2" w:uiPriority="65"/>
-    <w:lsdException w:name="Medium List 2 Accent 2" w:uiPriority="66"/>
-    <w:lsdException w:name="Medium Grid 1 Accent 2" w:uiPriority="67"/>
-    <w:lsdException w:name="Medium Grid 2 Accent 2" w:uiPriority="68"/>
-    <w:lsdException w:name="Medium Grid 3 Accent 2" w:uiPriority="69"/>
-    <w:lsdException w:name="Dark List Accent 2" w:uiPriority="70"/>
-    <w:lsdException w:name="Colorful Shading Accent 2" w:uiPriority="71"/>
-    <w:lsdException w:name="Colorful List Accent 2" w:uiPriority="72"/>
-    <w:lsdException w:name="Colorful Grid Accent 2" w:uiPriority="73"/>
-    <w:lsdException w:name="Light Shading Accent 3" w:uiPriority="60"/>
-    <w:lsdException w:name="Light List Accent 3" w:uiPriority="61"/>
-    <w:lsdException w:name="Light Grid Accent 3" w:uiPriority="62"/>
-    <w:lsdException w:name="Medium Shading 1 Accent 3" w:uiPriority="63"/>
-    <w:lsdException w:name="Medium Shading 2 Accent 3" w:uiPriority="64"/>
-    <w:lsdException w:name="Medium List 1 Accent 3" w:uiPriority="65"/>
-    <w:lsdException w:name="Medium List 2 Accent 3" w:uiPriority="66"/>
-    <w:lsdException w:name="Medium Grid 1 Accent 3" w:uiPriority="67"/>
-    <w:lsdException w:name="Medium Grid 2 Accent 3" w:uiPriority="68"/>
-    <w:lsdException w:name="Medium Grid 3 Accent 3" w:uiPriority="69"/>
-    <w:lsdException w:name="Dark List Accent 3" w:uiPriority="70"/>
-    <w:lsdException w:name="Colorful Shading Accent 3" w:uiPriority="71"/>
-    <w:lsdException w:name="Colorful List Accent 3" w:uiPriority="72"/>
-    <w:lsdException w:name="Colorful Grid Accent 3" w:uiPriority="73"/>
-    <w:lsdException w:name="Light Shading Accent 4" w:uiPriority="60"/>
-    <w:lsdException w:name="Light List Accent 4" w:uiPriority="61"/>
-    <w:lsdException w:name="Light Grid Accent 4" w:uiPriority="62"/>
-    <w:lsdException w:name="Medium Shading 1 Accent 4" w:uiPriority="63"/>
-    <w:lsdException w:name="Medium Shading 2 Accent 4" w:uiPriority="64"/>
-    <w:lsdException w:name="Medium List 1 Accent 4" w:uiPriority="65"/>
-    <w:lsdException w:name="Medium List 2 Accent 4" w:uiPriority="66"/>
-    <w:lsdException w:name="Medium Grid 1 Accent 4" w:uiPriority="67"/>
-    <w:lsdException w:name="Medium Grid 2 Accent 4" w:uiPriority="68"/>
-    <w:lsdException w:name="Medium Grid 3 Accent 4" w:uiPriority="69"/>
-    <w:lsdException w:name="Dark List Accent 4" w:uiPriority="70"/>
-    <w:lsdException w:name="Colorful Shading Accent 4" w:uiPriority="71"/>
-    <w:lsdException w:name="Colorful List Accent 4" w:uiPriority="72"/>
-    <w:lsdException w:name="Colorful Grid Accent 4" w:uiPriority="73"/>
-    <w:lsdException w:name="Light Shading Accent 5" w:uiPriority="60"/>
-    <w:lsdException w:name="Light List Accent 5" w:uiPriority="61"/>
-    <w:lsdException w:name="Light Grid Accent 5" w:uiPriority="62"/>
-    <w:lsdException w:name="Medium Shading 1 Accent 5" w:uiPriority="63"/>
-    <w:lsdException w:name="Medium Shading 2 Accent 5" w:uiPriority="64"/>
-    <w:lsdException w:name="Medium List 1 Accent 5" w:uiPriority="65"/>
-    <w:lsdException w:name="Medium List 2 Accent 5" w:uiPriority="66"/>
-    <w:lsdException w:name="Medium Grid 1 Accent 5" w:uiPriority="67"/>
-    <w:lsdException w:name="Medium Grid 2 Accent 5" w:uiPriority="68"/>
-    <w:lsdException w:name="Medium Grid 3 Accent 5" w:uiPriority="69"/>
-    <w:lsdException w:name="Dark List Accent 5" w:uiPriority="70"/>
-    <w:lsdException w:name="Colorful Shading Accent 5" w:uiPriority="71"/>
-    <w:lsdException w:name="Colorful List Accent 5" w:uiPriority="72"/>
-    <w:lsdException w:name="Colorful Grid Accent 5" w:uiPriority="73"/>
-    <w:lsdException w:name="Light Shading Accent 6" w:uiPriority="60"/>
-    <w:lsdException w:name="Light List Accent 6" w:uiPriority="61"/>
-    <w:lsdException w:name="Light Grid Accent 6" w:uiPriority="62"/>
-    <w:lsdException w:name="Medium Shading 1 Accent 6" w:uiPriority="63"/>
-    <w:lsdException w:name="Medium Shading 2 Accent 6" w:uiPriority="64"/>
-    <w:lsdException w:name="Medium List 1 Accent 6" w:uiPriority="65"/>
-    <w:lsdException w:name="Medium List 2 Accent 6" w:uiPriority="66"/>
-    <w:lsdException w:name="Medium Grid 1 Accent 6" w:uiPriority="67"/>
-    <w:lsdException w:name="Medium Grid 2 Accent 6" w:uiPriority="68"/>
-    <w:lsdException w:name="Medium Grid 3 Accent 6" w:uiPriority="69"/>
-    <w:lsdException w:name="Dark List Accent 6" w:uiPriority="70"/>
-    <w:lsdException w:name="Colorful Shading Accent 6" w:uiPriority="71"/>
-    <w:lsdException w:name="Colorful List Accent 6" w:uiPriority="72"/>
-    <w:lsdException w:name="Colorful Grid Accent 6" w:uiPriority="73"/>
-    <w:lsdException w:name="Subtle Emphasis" w:uiPriority="19" w:qFormat="1"/>
-    <w:lsdException w:name="Intense Emphasis" w:uiPriority="21" w:qFormat="1"/>
-    <w:lsdException w:name="Subtle Reference" w:uiPriority="31" w:qFormat="1"/>
-    <w:lsdException w:name="Intense Reference" w:uiPriority="32" w:qFormat="1"/>
-    <w:lsdException w:name="Book Title" w:uiPriority="33" w:qFormat="1"/>
-    <w:lsdException w:name="Bibliography" w:semiHidden="1" w:uiPriority="37" w:unhideWhenUsed="1"/>
-    <w:lsdException w:name="TOC Heading" w:semiHidden="1" w:uiPriority="39" w:unhideWhenUsed="1" w:qFormat="1"/>
-    <w:lsdException w:name="Plain Table 1" w:uiPriority="41"/>
-    <w:lsdException w:name="Plain Table 2" w:uiPriority="42"/>
-    <w:lsdException w:name="Plain Table 3" w:uiPriority="43"/>
-    <w:lsdException w:name="Plain Table 4" w:uiPriority="44"/>
-    <w:lsdException w:name="Plain Table 5" w:uiPriority="45"/>
-    <w:lsdException w:name="Grid Table Light" w:uiPriority="40"/>
-    <w:lsdException w:name="Grid Table 1 Light" w:uiPriority="46"/>
-    <w:lsdException w:name="Grid Table 2" w:uiPriority="47"/>
-    <w:lsdException w:name="Grid Table 3" w:uiPriority="48"/>
-    <w:lsdException w:name="Grid Table 4" w:uiPriority="49"/>
-    <w:lsdException w:name="Grid Table 5 Dark" w:uiPriority="50"/>
-    <w:lsdException w:name="Grid Table 6 Colorful" w:uiPriority="51"/>
-    <w:lsdException w:name="Grid Table 7 Colorful" w:uiPriority="52"/>
-    <w:lsdException w:name="Grid Table 1 Light Accent 1" w:uiPriority="46"/>
-    <w:lsdException w:name="Grid Table 2 Accent 1" w:uiPriority="47"/>
-    <w:lsdException w:name="Grid Table 3 Accent 1" w:uiPriority="48"/>
-    <w:lsdException w:name="Grid Table 4 Accent 1" w:uiPriority="49"/>
-    <w:lsdException w:name="Grid Table 5 Dark Accent 1" w:uiPriority="50"/>
-    <w:lsdException w:name="Grid Table 6 Colorful Accent 1" w:uiPriority="51"/>
-    <w:lsdException w:name="Grid Table 7 Colorful Accent 1" w:uiPriority="52"/>
-    <w:lsdException w:name="Grid Table 1 Light Accent 2" w:uiPriority="46"/>
-    <w:lsdException w:name="Grid Table 2 Accent 2" w:uiPriority="47"/>
-    <w:lsdException w:name="Grid Table 3 Accent 2" w:uiPriority="48"/>
-    <w:lsdException w:name="Grid Table 4 Accent 2" w:uiPriority="49"/>
-    <w:lsdException w:name="Grid Table 5 Dark Accent 2" w:uiPriority="50"/>
-    <w:lsdException w:name="Grid Table 6 Colorful Accent 2" w:uiPriority="51"/>
-    <w:lsdException w:name="Grid Table 7 Colorful Accent 2" w:uiPriority="52"/>
-    <w:lsdException w:name="Grid Table 1 Light Accent 3" w:uiPriority="46"/>
-    <w:lsdException w:name="Grid Table 2 Accent 3" w:uiPriority="47"/>
-    <w:lsdException w:name="Grid Table 3 Accent 3" w:uiPriority="48"/>
-    <w:lsdException w:name="Grid Table 4 Accent 3" w:uiPriority="49"/>
-    <w:lsdException w:name="Grid Table 5 Dark Accent 3" w:uiPriority="50"/>
-    <w:lsdException w:name="Grid Table 6 Colorful Accent 3" w:uiPriority="51"/>
-    <w:lsdException w:name="Grid Table 7 Colorful Accent 3" w:uiPriority="52"/>
-    <w:lsdException w:name="Grid Table 1 Light Accent 4" w:uiPriority="46"/>
-    <w:lsdException w:name="Grid Table 2 Accent 4" w:uiPriority="47"/>
-    <w:lsdException w:name="Grid Table 3 Accent 4" w:uiPriority="48"/>
-    <w:lsdException w:name="Grid Table 4 Accent 4" w:uiPriority="49"/>
-    <w:lsdException w:name="Grid Table 5 Dark Accent 4" w:uiPriority="50"/>
-    <w:lsdException w:name="Grid Table 6 Colorful Accent 4" w:uiPriority="51"/>
-    <w:lsdException w:name="Grid Table 7 Colorful Accent 4" w:uiPriority="52"/>
-    <w:lsdException w:name="Grid Table 1 Light Accent 5" w:uiPriority="46"/>
-    <w:lsdException w:name="Grid Table 2 Accent 5" w:uiPriority="47"/>
-    <w:lsdException w:name="Grid Table 3 Accent 5" w:uiPriority="48"/>
-    <w:lsdException w:name="Grid Table 4 Accent 5" w:uiPriority="49"/>
-    <w:lsdException w:name="Grid Table 5 Dark Accent 5" w:uiPriority="50"/>
-    <w:lsdException w:name="Grid Table 6 Colorful Accent 5" w:uiPriority="51"/>
-    <w:lsdException w:name="Grid Table 7 Colorful Accent 5" w:uiPriority="52"/>
-    <w:lsdException w:name="Grid Table 1 Light Accent 6" w:uiPriority="46"/>
-    <w:lsdException w:name="Grid Table 2 Accent 6" w:uiPriority="47"/>
-    <w:lsdException w:name="Grid Table 3 Accent 6" w:uiPriority="48"/>
-    <w:lsdException w:name="Grid Table 4 Accent 6" w:uiPriority="49"/>
-    <w:lsdException w:name="Grid Table 5 Dark Accent 6" w:uiPriority="50"/>
-    <w:lsdException w:name="Grid Table 6 Colorful Accent 6" w:uiPriority="51"/>
-    <w:lsdException w:name="Grid Table 7 Colorful Accent 6" w:uiPriority="52"/>
-    <w:lsdException w:name="List Table 1 Light" w:uiPriority="46"/>
-    <w:lsdException w:name="List Table 2" w:uiPriority="47"/>
-    <w:lsdException w:name="List Table 3" w:uiPriority="48"/>
-    <w:lsdException w:name="List Table 4" w:uiPriority="49"/>
-    <w:lsdException w:name="List Table 5 Dark" w:uiPriority="50"/>
-    <w:lsdException w:name="List Table 6 Colorful" w:uiPriority="51"/>
-    <w:lsdException w:name="List Table 7 Colorful" w:uiPriority="52"/>
-    <w:lsdException w:name="List Table 1 Light Accent 1" w:uiPriority="46"/>
-    <w:lsdException w:name="List Table 2 Accent 1" w:uiPriority="47"/>
-    <w:lsdException w:name="List Table 3 Accent 1" w:uiPriority="48"/>
-    <w:lsdException w:name="List Table 4 Accent 1" w:uiPriority="49"/>
-    <w:lsdException w:name="List Table 5 Dark Accent 1" w:uiPriority="50"/>
-    <w:lsdException w:name="List Table 6 Colorful Accent 1" w:uiPriority="51"/>
-    <w:lsdException w:name="List Table 7 Colorful Accent 1" w:uiPriority="52"/>
-    <w:lsdException w:name="List Table 1 Light Accent 2" w:uiPriority="46"/>
-    <w:lsdException w:name="List Table 2 Accent 2" w:uiPriority="47"/>
-    <w:lsdException w:name="List Table 3 Accent 2" w:uiPriority="48"/>
-    <w:lsdException w:name="List Table 4 Accent 2" w:uiPriority="49"/>
-    <w:lsdException w:name="List Table 5 Dark Accent 2" w:uiPriority="50"/>
-    <w:lsdException w:name="List Table 6 Colorful Accent 2" w:uiPriority="51"/>
-    <w:lsdException w:name="List Table 7 Colorful Accent 2" w:uiPriority="52"/>
-    <w:lsdException w:name="List Table 1 Light Accent 3" w:uiPriority="46"/>
-    <w:lsdException w:name="List Table 2 Accent 3" w:uiPriority="47"/>
-    <w:lsdException w:name="List Table 3 Accent 3" w:uiPriority="48"/>
-    <w:lsdException w:name="List Table 4 Accent 3" w:uiPriority="49"/>
-    <w:lsdException w:name="List Table 5 Dark Accent 3" w:uiPriority="50"/>
-    <w:lsdException w:name="List Table 6 Colorful Accent 3" w:uiPriority="51"/>
-    <w:lsdException w:name="List Table 7 Colorful Accent 3" w:uiPriority="52"/>
-    <w:lsdException w:name="List Table 1 Light Accent 4" w:uiPriority="46"/>
-    <w:lsdException w:name="List Table 2 Accent 4" w:uiPriority="47"/>
-    <w:lsdException w:name="List Table 3 Accent 4" w:uiPriority="48"/>
-    <w:lsdException w:name="List Table 4 Accent 4" w:uiPriority="49"/>
-    <w:lsdException w:name="List Table 5 Dark Accent 4" w:uiPriority="50"/>
-    <w:lsdException w:name="List Table 6 Colorful Accent 4" w:uiPriority="51"/>
-    <w:lsdException w:name="List Table 7 Colorful Accent 4" w:uiPriority="52"/>
-    <w:lsdException w:name="List Table 1 Light Accent 5" w:uiPriority="46"/>
-    <w:lsdException w:name="List Table 2 Accent 5" w:uiPriority="47"/>
-    <w:lsdException w:name="List Table 3 Accent 5" w:uiPriority="48"/>
-    <w:lsdException w:name="List Table 4 Accent 5" w:uiPriority="49"/>
-    <w:lsdException w:name="List Table 5 Dark Accent 5" w:uiPriority="50"/>
-    <w:lsdException w:name="List Table 6 Colorful Accent 5" w:uiPriority="51"/>
-    <w:lsdException w:name="List Table 7 Colorful Accent 5" w:uiPriority="52"/>
-    <w:lsdException w:name="List Table 1 Light Accent 6" w:uiPriority="46"/>
-    <w:lsdException w:name="List Table 2 Accent 6" w:uiPriority="47"/>
-    <w:lsdException w:name="List Table 3 Accent 6" w:uiPriority="48"/>
-    <w:lsdException w:name="List Table 4 Accent 6" w:uiPriority="49"/>
-    <w:lsdException w:name="List Table 5 Dark Accent 6" w:uiPriority="50"/>
-    <w:lsdException w:name="List Table 6 Colorful Accent 6" w:uiPriority="51"/>
-    <w:lsdException w:name="List Table 7 Colorful Accent 6" w:uiPriority="52"/>
+  <w:latentStyles w:count="260" w:defQFormat="0" w:defUnhideWhenUsed="1" w:defSemiHidden="1" w:defUIPriority="99" w:defLockedState="0">
+    <w:lsdException w:qFormat="1" w:unhideWhenUsed="0" w:uiPriority="0" w:semiHidden="0" w:name="Normal"/>
+    <w:lsdException w:qFormat="1" w:unhideWhenUsed="0" w:uiPriority="9" w:semiHidden="0" w:name="heading 1"/>
+    <w:lsdException w:qFormat="1" w:uiPriority="9" w:name="heading 2"/>
+    <w:lsdException w:qFormat="1" w:uiPriority="9" w:name="heading 3"/>
+    <w:lsdException w:qFormat="1" w:uiPriority="9" w:name="heading 4"/>
+    <w:lsdException w:qFormat="1" w:uiPriority="9" w:name="heading 5"/>
+    <w:lsdException w:qFormat="1" w:uiPriority="9" w:name="heading 6"/>
+    <w:lsdException w:qFormat="1" w:uiPriority="9" w:name="heading 7"/>
+    <w:lsdException w:qFormat="1" w:uiPriority="9" w:name="heading 8"/>
+    <w:lsdException w:qFormat="1" w:uiPriority="9" w:name="heading 9"/>
+    <w:lsdException w:uiPriority="99" w:name="index 1"/>
+    <w:lsdException w:uiPriority="99" w:name="index 2"/>
+    <w:lsdException w:uiPriority="99" w:name="index 3"/>
+    <w:lsdException w:uiPriority="99" w:name="index 4"/>
+    <w:lsdException w:uiPriority="99" w:name="index 5"/>
+    <w:lsdException w:uiPriority="99" w:name="index 6"/>
+    <w:lsdException w:uiPriority="99" w:name="index 7"/>
+    <w:lsdException w:uiPriority="99" w:name="index 8"/>
+    <w:lsdException w:uiPriority="99" w:name="index 9"/>
+    <w:lsdException w:uiPriority="39" w:name="toc 1"/>
+    <w:lsdException w:uiPriority="39" w:name="toc 2"/>
+    <w:lsdException w:uiPriority="39" w:name="toc 3"/>
+    <w:lsdException w:uiPriority="39" w:name="toc 4"/>
+    <w:lsdException w:uiPriority="39" w:name="toc 5"/>
+    <w:lsdException w:uiPriority="39" w:name="toc 6"/>
+    <w:lsdException w:uiPriority="39" w:name="toc 7"/>
+    <w:lsdException w:uiPriority="39" w:name="toc 8"/>
+    <w:lsdException w:uiPriority="39" w:name="toc 9"/>
+    <w:lsdException w:uiPriority="99" w:name="Normal Indent"/>
+    <w:lsdException w:uiPriority="99" w:name="footnote text"/>
+    <w:lsdException w:uiPriority="99" w:name="annotation text"/>
+    <w:lsdException w:uiPriority="99" w:name="header"/>
+    <w:lsdException w:uiPriority="99" w:name="footer"/>
+    <w:lsdException w:uiPriority="99" w:name="index heading"/>
+    <w:lsdException w:qFormat="1" w:uiPriority="35" w:name="caption"/>
+    <w:lsdException w:uiPriority="99" w:name="table of figures"/>
+    <w:lsdException w:uiPriority="99" w:name="envelope address"/>
+    <w:lsdException w:uiPriority="99" w:name="envelope return"/>
+    <w:lsdException w:uiPriority="99" w:name="footnote reference"/>
+    <w:lsdException w:uiPriority="99" w:name="annotation reference"/>
+    <w:lsdException w:uiPriority="99" w:name="line number"/>
+    <w:lsdException w:uiPriority="99" w:name="page number"/>
+    <w:lsdException w:uiPriority="99" w:name="endnote reference"/>
+    <w:lsdException w:uiPriority="99" w:name="endnote text"/>
+    <w:lsdException w:uiPriority="99" w:name="table of authorities"/>
+    <w:lsdException w:uiPriority="99" w:name="macro"/>
+    <w:lsdException w:uiPriority="99" w:name="toa heading"/>
+    <w:lsdException w:uiPriority="99" w:name="List"/>
+    <w:lsdException w:uiPriority="99" w:name="List Bullet"/>
+    <w:lsdException w:uiPriority="99" w:name="List Number"/>
+    <w:lsdException w:uiPriority="99" w:name="List 2"/>
+    <w:lsdException w:uiPriority="99" w:name="List 3"/>
+    <w:lsdException w:uiPriority="99" w:name="List 4"/>
+    <w:lsdException w:uiPriority="99" w:name="List 5"/>
+    <w:lsdException w:uiPriority="99" w:name="List Bullet 2"/>
+    <w:lsdException w:uiPriority="99" w:name="List Bullet 3"/>
+    <w:lsdException w:uiPriority="99" w:name="List Bullet 4"/>
+    <w:lsdException w:uiPriority="99" w:name="List Bullet 5"/>
+    <w:lsdException w:uiPriority="99" w:name="List Number 2"/>
+    <w:lsdException w:uiPriority="99" w:name="List Number 3"/>
+    <w:lsdException w:uiPriority="99" w:name="List Number 4"/>
+    <w:lsdException w:uiPriority="99" w:name="List Number 5"/>
+    <w:lsdException w:qFormat="1" w:unhideWhenUsed="0" w:uiPriority="10" w:semiHidden="0" w:name="Title"/>
+    <w:lsdException w:uiPriority="99" w:name="Closing"/>
+    <w:lsdException w:uiPriority="99" w:name="Signature"/>
+    <w:lsdException w:uiPriority="1" w:name="Default Paragraph Font"/>
+    <w:lsdException w:uiPriority="99" w:name="Body Text"/>
+    <w:lsdException w:uiPriority="99" w:name="Body Text Indent"/>
+    <w:lsdException w:uiPriority="99" w:name="List Continue"/>
+    <w:lsdException w:uiPriority="99" w:name="List Continue 2"/>
+    <w:lsdException w:uiPriority="99" w:name="List Continue 3"/>
+    <w:lsdException w:uiPriority="99" w:name="List Continue 4"/>
+    <w:lsdException w:uiPriority="99" w:name="List Continue 5"/>
+    <w:lsdException w:uiPriority="99" w:name="Message Header"/>
+    <w:lsdException w:qFormat="1" w:unhideWhenUsed="0" w:uiPriority="11" w:semiHidden="0" w:name="Subtitle"/>
+    <w:lsdException w:uiPriority="99" w:name="Salutation"/>
+    <w:lsdException w:uiPriority="99" w:name="Date"/>
+    <w:lsdException w:uiPriority="99" w:name="Body Text First Indent"/>
+    <w:lsdException w:uiPriority="99" w:name="Body Text First Indent 2"/>
+    <w:lsdException w:uiPriority="99" w:name="Note Heading"/>
+    <w:lsdException w:uiPriority="99" w:name="Body Text 2"/>
+    <w:lsdException w:uiPriority="99" w:name="Body Text 3"/>
+    <w:lsdException w:uiPriority="99" w:name="Body Text Indent 2"/>
+    <w:lsdException w:uiPriority="99" w:name="Body Text Indent 3"/>
+    <w:lsdException w:uiPriority="99" w:name="Block Text"/>
+    <w:lsdException w:uiPriority="99" w:name="Hyperlink"/>
+    <w:lsdException w:uiPriority="99" w:name="FollowedHyperlink"/>
+    <w:lsdException w:qFormat="1" w:unhideWhenUsed="0" w:uiPriority="22" w:semiHidden="0" w:name="Strong"/>
+    <w:lsdException w:qFormat="1" w:unhideWhenUsed="0" w:uiPriority="20" w:semiHidden="0" w:name="Emphasis"/>
+    <w:lsdException w:uiPriority="99" w:name="Document Map"/>
+    <w:lsdException w:uiPriority="99" w:name="Plain Text"/>
+    <w:lsdException w:uiPriority="99" w:name="E-mail Signature"/>
+    <w:lsdException w:uiPriority="99" w:name="Normal (Web)"/>
+    <w:lsdException w:uiPriority="99" w:name="HTML Acronym"/>
+    <w:lsdException w:uiPriority="99" w:name="HTML Address"/>
+    <w:lsdException w:uiPriority="99" w:name="HTML Cite"/>
+    <w:lsdException w:uiPriority="99" w:name="HTML Code"/>
+    <w:lsdException w:uiPriority="99" w:name="HTML Definition"/>
+    <w:lsdException w:uiPriority="99" w:name="HTML Keyboard"/>
+    <w:lsdException w:uiPriority="99" w:name="HTML Preformatted"/>
+    <w:lsdException w:uiPriority="99" w:name="HTML Sample"/>
+    <w:lsdException w:uiPriority="99" w:name="HTML Typewriter"/>
+    <w:lsdException w:uiPriority="99" w:name="HTML Variable"/>
+    <w:lsdException w:uiPriority="99" w:name="Normal Table"/>
+    <w:lsdException w:uiPriority="99" w:name="annotation subject"/>
+    <w:lsdException w:uiPriority="99" w:name="Table Simple 1"/>
+    <w:lsdException w:uiPriority="99" w:name="Table Simple 2"/>
+    <w:lsdException w:uiPriority="99" w:name="Table Simple 3"/>
+    <w:lsdException w:uiPriority="99" w:name="Table Classic 1"/>
+    <w:lsdException w:uiPriority="99" w:name="Table Classic 2"/>
+    <w:lsdException w:uiPriority="99" w:name="Table Classic 3"/>
+    <w:lsdException w:uiPriority="99" w:name="Table Classic 4"/>
+    <w:lsdException w:uiPriority="99" w:name="Table Colorful 1"/>
+    <w:lsdException w:uiPriority="99" w:name="Table Colorful 2"/>
+    <w:lsdException w:uiPriority="99" w:name="Table Colorful 3"/>
+    <w:lsdException w:uiPriority="99" w:name="Table Columns 1"/>
+    <w:lsdException w:uiPriority="99" w:name="Table Columns 2"/>
+    <w:lsdException w:uiPriority="99" w:name="Table Columns 3"/>
+    <w:lsdException w:uiPriority="99" w:name="Table Columns 4"/>
+    <w:lsdException w:uiPriority="99" w:name="Table Columns 5"/>
+    <w:lsdException w:uiPriority="99" w:name="Table Grid 1"/>
+    <w:lsdException w:uiPriority="99" w:name="Table Grid 2"/>
+    <w:lsdException w:uiPriority="99" w:name="Table Grid 3"/>
+    <w:lsdException w:uiPriority="99" w:name="Table Grid 4"/>
+    <w:lsdException w:uiPriority="99" w:name="Table Grid 5"/>
+    <w:lsdException w:uiPriority="99" w:name="Table Grid 6"/>
+    <w:lsdException w:uiPriority="99" w:name="Table Grid 7"/>
+    <w:lsdException w:uiPriority="99" w:name="Table Grid 8"/>
+    <w:lsdException w:uiPriority="99" w:name="Table List 1"/>
+    <w:lsdException w:uiPriority="99" w:name="Table List 2"/>
+    <w:lsdException w:uiPriority="99" w:name="Table List 3"/>
+    <w:lsdException w:uiPriority="99" w:name="Table List 4"/>
+    <w:lsdException w:uiPriority="99" w:name="Table List 5"/>
+    <w:lsdException w:uiPriority="99" w:name="Table List 6"/>
+    <w:lsdException w:uiPriority="99" w:name="Table List 7"/>
+    <w:lsdException w:uiPriority="99" w:name="Table List 8"/>
+    <w:lsdException w:uiPriority="99" w:name="Table 3D effects 1"/>
+    <w:lsdException w:uiPriority="99" w:name="Table 3D effects 2"/>
+    <w:lsdException w:uiPriority="99" w:name="Table 3D effects 3"/>
+    <w:lsdException w:uiPriority="99" w:name="Table Contemporary"/>
+    <w:lsdException w:uiPriority="99" w:name="Table Elegant"/>
+    <w:lsdException w:uiPriority="99" w:name="Table Professional"/>
+    <w:lsdException w:uiPriority="99" w:name="Table Subtle 1"/>
+    <w:lsdException w:uiPriority="99" w:name="Table Subtle 2"/>
+    <w:lsdException w:uiPriority="99" w:name="Table Web 1"/>
+    <w:lsdException w:uiPriority="99" w:name="Table Web 2"/>
+    <w:lsdException w:uiPriority="99" w:name="Table Web 3"/>
+    <w:lsdException w:uiPriority="99" w:name="Balloon Text"/>
+    <w:lsdException w:unhideWhenUsed="0" w:uiPriority="39" w:semiHidden="0" w:name="Table Grid"/>
+    <w:lsdException w:uiPriority="99" w:name="Table Theme"/>
+    <w:lsdException w:unhideWhenUsed="0" w:uiPriority="60" w:semiHidden="0" w:name="Light Shading"/>
+    <w:lsdException w:unhideWhenUsed="0" w:uiPriority="61" w:semiHidden="0" w:name="Light List"/>
+    <w:lsdException w:unhideWhenUsed="0" w:uiPriority="62" w:semiHidden="0" w:name="Light Grid"/>
+    <w:lsdException w:unhideWhenUsed="0" w:uiPriority="63" w:semiHidden="0" w:name="Medium Shading 1"/>
+    <w:lsdException w:unhideWhenUsed="0" w:uiPriority="64" w:semiHidden="0" w:name="Medium Shading 2"/>
+    <w:lsdException w:unhideWhenUsed="0" w:uiPriority="65" w:semiHidden="0" w:name="Medium List 1"/>
+    <w:lsdException w:unhideWhenUsed="0" w:uiPriority="66" w:semiHidden="0" w:name="Medium List 2"/>
+    <w:lsdException w:unhideWhenUsed="0" w:uiPriority="67" w:semiHidden="0" w:name="Medium Grid 1"/>
+    <w:lsdException w:unhideWhenUsed="0" w:uiPriority="68" w:semiHidden="0" w:name="Medium Grid 2"/>
+    <w:lsdException w:unhideWhenUsed="0" w:uiPriority="69" w:semiHidden="0" w:name="Medium Grid 3"/>
+    <w:lsdException w:unhideWhenUsed="0" w:uiPriority="70" w:semiHidden="0" w:name="Dark List"/>
+    <w:lsdException w:unhideWhenUsed="0" w:uiPriority="71" w:semiHidden="0" w:name="Colorful Shading"/>
+    <w:lsdException w:unhideWhenUsed="0" w:uiPriority="72" w:semiHidden="0" w:name="Colorful List"/>
+    <w:lsdException w:unhideWhenUsed="0" w:uiPriority="73" w:semiHidden="0" w:name="Colorful Grid"/>
+    <w:lsdException w:unhideWhenUsed="0" w:uiPriority="60" w:semiHidden="0" w:name="Light Shading Accent 1"/>
+    <w:lsdException w:unhideWhenUsed="0" w:uiPriority="61" w:semiHidden="0" w:name="Light List Accent 1"/>
+    <w:lsdException w:unhideWhenUsed="0" w:uiPriority="62" w:semiHidden="0" w:name="Light Grid Accent 1"/>
+    <w:lsdException w:unhideWhenUsed="0" w:uiPriority="63" w:semiHidden="0" w:name="Medium Shading 1 Accent 1"/>
+    <w:lsdException w:unhideWhenUsed="0" w:uiPriority="64" w:semiHidden="0" w:name="Medium Shading 2 Accent 1"/>
+    <w:lsdException w:unhideWhenUsed="0" w:uiPriority="65" w:semiHidden="0" w:name="Medium List 1 Accent 1"/>
+    <w:lsdException w:qFormat="1" w:unhideWhenUsed="0" w:uiPriority="34" w:semiHidden="0" w:name="List Paragraph"/>
+    <w:lsdException w:unhideWhenUsed="0" w:uiPriority="66" w:semiHidden="0" w:name="Medium List 2 Accent 1"/>
+    <w:lsdException w:unhideWhenUsed="0" w:uiPriority="67" w:semiHidden="0" w:name="Medium Grid 1 Accent 1"/>
+    <w:lsdException w:unhideWhenUsed="0" w:uiPriority="68" w:semiHidden="0" w:name="Medium Grid 2 Accent 1"/>
+    <w:lsdException w:unhideWhenUsed="0" w:uiPriority="69" w:semiHidden="0" w:name="Medium Grid 3 Accent 1"/>
+    <w:lsdException w:unhideWhenUsed="0" w:uiPriority="70" w:semiHidden="0" w:name="Dark List Accent 1"/>
+    <w:lsdException w:unhideWhenUsed="0" w:uiPriority="71" w:semiHidden="0" w:name="Colorful Shading Accent 1"/>
+    <w:lsdException w:unhideWhenUsed="0" w:uiPriority="72" w:semiHidden="0" w:name="Colorful List Accent 1"/>
+    <w:lsdException w:unhideWhenUsed="0" w:uiPriority="73" w:semiHidden="0" w:name="Colorful Grid Accent 1"/>
+    <w:lsdException w:unhideWhenUsed="0" w:uiPriority="60" w:semiHidden="0" w:name="Light Shading Accent 2"/>
+    <w:lsdException w:unhideWhenUsed="0" w:uiPriority="61" w:semiHidden="0" w:name="Light List Accent 2"/>
+    <w:lsdException w:unhideWhenUsed="0" w:uiPriority="62" w:semiHidden="0" w:name="Light Grid Accent 2"/>
+    <w:lsdException w:unhideWhenUsed="0" w:uiPriority="63" w:semiHidden="0" w:name="Medium Shading 1 Accent 2"/>
+    <w:lsdException w:unhideWhenUsed="0" w:uiPriority="64" w:semiHidden="0" w:name="Medium Shading 2 Accent 2"/>
+    <w:lsdException w:unhideWhenUsed="0" w:uiPriority="65" w:semiHidden="0" w:name="Medium List 1 Accent 2"/>
+    <w:lsdException w:unhideWhenUsed="0" w:uiPriority="66" w:semiHidden="0" w:name="Medium List 2 Accent 2"/>
+    <w:lsdException w:unhideWhenUsed="0" w:uiPriority="67" w:semiHidden="0" w:name="Medium Grid 1 Accent 2"/>
+    <w:lsdException w:unhideWhenUsed="0" w:uiPriority="68" w:semiHidden="0" w:name="Medium Grid 2 Accent 2"/>
+    <w:lsdException w:unhideWhenUsed="0" w:uiPriority="69" w:semiHidden="0" w:name="Medium Grid 3 Accent 2"/>
+    <w:lsdException w:unhideWhenUsed="0" w:uiPriority="70" w:semiHidden="0" w:name="Dark List Accent 2"/>
+    <w:lsdException w:unhideWhenUsed="0" w:uiPriority="71" w:semiHidden="0" w:name="Colorful Shading Accent 2"/>
+    <w:lsdException w:unhideWhenUsed="0" w:uiPriority="72" w:semiHidden="0" w:name="Colorful List Accent 2"/>
+    <w:lsdException w:unhideWhenUsed="0" w:uiPriority="73" w:semiHidden="0" w:name="Colorful Grid Accent 2"/>
+    <w:lsdException w:unhideWhenUsed="0" w:uiPriority="60" w:semiHidden="0" w:name="Light Shading Accent 3"/>
+    <w:lsdException w:unhideWhenUsed="0" w:uiPriority="61" w:semiHidden="0" w:name="Light List Accent 3"/>
+    <w:lsdException w:unhideWhenUsed="0" w:uiPriority="62" w:semiHidden="0" w:name="Light Grid Accent 3"/>
+    <w:lsdException w:unhideWhenUsed="0" w:uiPriority="63" w:semiHidden="0" w:name="Medium Shading 1 Accent 3"/>
+    <w:lsdException w:unhideWhenUsed="0" w:uiPriority="64" w:semiHidden="0" w:name="Medium Shading 2 Accent 3"/>
+    <w:lsdException w:unhideWhenUsed="0" w:uiPriority="65" w:semiHidden="0" w:name="Medium List 1 Accent 3"/>
+    <w:lsdException w:unhideWhenUsed="0" w:uiPriority="66" w:semiHidden="0" w:name="Medium List 2 Accent 3"/>
+    <w:lsdException w:unhideWhenUsed="0" w:uiPriority="67" w:semiHidden="0" w:name="Medium Grid 1 Accent 3"/>
+    <w:lsdException w:unhideWhenUsed="0" w:uiPriority="68" w:semiHidden="0" w:name="Medium Grid 2 Accent 3"/>
+    <w:lsdException w:unhideWhenUsed="0" w:uiPriority="69" w:semiHidden="0" w:name="Medium Grid 3 Accent 3"/>
+    <w:lsdException w:unhideWhenUsed="0" w:uiPriority="70" w:semiHidden="0" w:name="Dark List Accent 3"/>
+    <w:lsdException w:unhideWhenUsed="0" w:uiPriority="71" w:semiHidden="0" w:name="Colorful Shading Accent 3"/>
+    <w:lsdException w:unhideWhenUsed="0" w:uiPriority="72" w:semiHidden="0" w:name="Colorful List Accent 3"/>
+    <w:lsdException w:unhideWhenUsed="0" w:uiPriority="73" w:semiHidden="0" w:name="Colorful Grid Accent 3"/>
+    <w:lsdException w:unhideWhenUsed="0" w:uiPriority="60" w:semiHidden="0" w:name="Light Shading Accent 4"/>
+    <w:lsdException w:unhideWhenUsed="0" w:uiPriority="61" w:semiHidden="0" w:name="Light List Accent 4"/>
+    <w:lsdException w:unhideWhenUsed="0" w:uiPriority="62" w:semiHidden="0" w:name="Light Grid Accent 4"/>
+    <w:lsdException w:unhideWhenUsed="0" w:uiPriority="63" w:semiHidden="0" w:name="Medium Shading 1 Accent 4"/>
+    <w:lsdException w:unhideWhenUsed="0" w:uiPriority="64" w:semiHidden="0" w:name="Medium Shading 2 Accent 4"/>
+    <w:lsdException w:unhideWhenUsed="0" w:uiPriority="65" w:semiHidden="0" w:name="Medium List 1 Accent 4"/>
+    <w:lsdException w:unhideWhenUsed="0" w:uiPriority="66" w:semiHidden="0" w:name="Medium List 2 Accent 4"/>
+    <w:lsdException w:unhideWhenUsed="0" w:uiPriority="67" w:semiHidden="0" w:name="Medium Grid 1 Accent 4"/>
+    <w:lsdException w:unhideWhenUsed="0" w:uiPriority="68" w:semiHidden="0" w:name="Medium Grid 2 Accent 4"/>
+    <w:lsdException w:unhideWhenUsed="0" w:uiPriority="69" w:semiHidden="0" w:name="Medium Grid 3 Accent 4"/>
+    <w:lsdException w:unhideWhenUsed="0" w:uiPriority="70" w:semiHidden="0" w:name="Dark List Accent 4"/>
+    <w:lsdException w:unhideWhenUsed="0" w:uiPriority="71" w:semiHidden="0" w:name="Colorful Shading Accent 4"/>
+    <w:lsdException w:unhideWhenUsed="0" w:uiPriority="72" w:semiHidden="0" w:name="Colorful List Accent 4"/>
+    <w:lsdException w:unhideWhenUsed="0" w:uiPriority="73" w:semiHidden="0" w:name="Colorful Grid Accent 4"/>
+    <w:lsdException w:unhideWhenUsed="0" w:uiPriority="60" w:semiHidden="0" w:name="Light Shading Accent 5"/>
+    <w:lsdException w:unhideWhenUsed="0" w:uiPriority="61" w:semiHidden="0" w:name="Light List Accent 5"/>
+    <w:lsdException w:unhideWhenUsed="0" w:uiPriority="62" w:semiHidden="0" w:name="Light Grid Accent 5"/>
+    <w:lsdException w:unhideWhenUsed="0" w:uiPriority="63" w:semiHidden="0" w:name="Medium Shading 1 Accent 5"/>
+    <w:lsdException w:unhideWhenUsed="0" w:uiPriority="64" w:semiHidden="0" w:name="Medium Shading 2 Accent 5"/>
+    <w:lsdException w:unhideWhenUsed="0" w:uiPriority="65" w:semiHidden="0" w:name="Medium List 1 Accent 5"/>
+    <w:lsdException w:unhideWhenUsed="0" w:uiPriority="66" w:semiHidden="0" w:name="Medium List 2 Accent 5"/>
+    <w:lsdException w:unhideWhenUsed="0" w:uiPriority="67" w:semiHidden="0" w:name="Medium Grid 1 Accent 5"/>
+    <w:lsdException w:unhideWhenUsed="0" w:uiPriority="68" w:semiHidden="0" w:name="Medium Grid 2 Accent 5"/>
+    <w:lsdException w:unhideWhenUsed="0" w:uiPriority="69" w:semiHidden="0" w:name="Medium Grid 3 Accent 5"/>
+    <w:lsdException w:unhideWhenUsed="0" w:uiPriority="70" w:semiHidden="0" w:name="Dark List Accent 5"/>
+    <w:lsdException w:unhideWhenUsed="0" w:uiPriority="71" w:semiHidden="0" w:name="Colorful Shading Accent 5"/>
+    <w:lsdException w:unhideWhenUsed="0" w:uiPriority="72" w:semiHidden="0" w:name="Colorful List Accent 5"/>
+    <w:lsdException w:unhideWhenUsed="0" w:uiPriority="73" w:semiHidden="0" w:name="Colorful Grid Accent 5"/>
+    <w:lsdException w:unhideWhenUsed="0" w:uiPriority="60" w:semiHidden="0" w:name="Light Shading Accent 6"/>
+    <w:lsdException w:unhideWhenUsed="0" w:uiPriority="61" w:semiHidden="0" w:name="Light List Accent 6"/>
+    <w:lsdException w:unhideWhenUsed="0" w:uiPriority="62" w:semiHidden="0" w:name="Light Grid Accent 6"/>
+    <w:lsdException w:unhideWhenUsed="0" w:uiPriority="63" w:semiHidden="0" w:name="Medium Shading 1 Accent 6"/>
+    <w:lsdException w:unhideWhenUsed="0" w:uiPriority="64" w:semiHidden="0" w:name="Medium Shading 2 Accent 6"/>
+    <w:lsdException w:unhideWhenUsed="0" w:uiPriority="65" w:semiHidden="0" w:name="Medium List 1 Accent 6"/>
+    <w:lsdException w:unhideWhenUsed="0" w:uiPriority="66" w:semiHidden="0" w:name="Medium List 2 Accent 6"/>
+    <w:lsdException w:unhideWhenUsed="0" w:uiPriority="67" w:semiHidden="0" w:name="Medium Grid 1 Accent 6"/>
+    <w:lsdException w:unhideWhenUsed="0" w:uiPriority="68" w:semiHidden="0" w:name="Medium Grid 2 Accent 6"/>
+    <w:lsdException w:unhideWhenUsed="0" w:uiPriority="69" w:semiHidden="0" w:name="Medium Grid 3 Accent 6"/>
+    <w:lsdException w:unhideWhenUsed="0" w:uiPriority="70" w:semiHidden="0" w:name="Dark List Accent 6"/>
+    <w:lsdException w:unhideWhenUsed="0" w:uiPriority="71" w:semiHidden="0" w:name="Colorful Shading Accent 6"/>
+    <w:lsdException w:unhideWhenUsed="0" w:uiPriority="72" w:semiHidden="0" w:name="Colorful List Accent 6"/>
+    <w:lsdException w:unhideWhenUsed="0" w:uiPriority="73" w:semiHidden="0" w:name="Colorful Grid Accent 6"/>
   </w:latentStyles>
-  <w:style w:type="paragraph" w:default="1" w:styleId="Normal">
+  <w:style w:type="paragraph" w:default="1" w:styleId="1">
     <w:name w:val="Normal"/>
     <w:qFormat/>
+    <w:uiPriority w:val="0"/>
+    <w:pPr>
+      <w:spacing w:after="160" w:line="259" w:lineRule="auto"/>
+    </w:pPr>
+    <w:rPr>
+      <w:rFonts w:asciiTheme="minorHAnsi" w:hAnsiTheme="minorHAnsi" w:eastAsiaTheme="minorHAnsi" w:cstheme="minorBidi"/>
+      <w:sz w:val="22"/>
+      <w:szCs w:val="22"/>
+      <w:lang w:val="es-MX" w:eastAsia="en-US" w:bidi="ar-SA"/>
+    </w:rPr>
   </w:style>
-  <w:style w:type="character" w:default="1" w:styleId="Fuentedeprrafopredeter">
+  <w:style w:type="character" w:default="1" w:styleId="2">
     <w:name w:val="Default Paragraph Font"/>
-    <w:uiPriority w:val="1"/>
     <w:semiHidden/>
     <w:unhideWhenUsed/>
+    <w:uiPriority w:val="1"/>
   </w:style>
-  <w:style w:type="table" w:default="1" w:styleId="Tablanormal">
+  <w:style w:type="table" w:default="1" w:styleId="3">
     <w:name w:val="Normal Table"/>
-    <w:uiPriority w:val="99"/>
     <w:semiHidden/>
     <w:unhideWhenUsed/>
+    <w:uiPriority w:val="99"/>
     <w:tblPr>
-      <w:tblInd w:w="0" w:type="dxa"/>
+      <w:tblLayout w:type="fixed"/>
       <w:tblCellMar>
         <w:top w:w="0" w:type="dxa"/>
         <w:left w:w="108" w:type="dxa"/>
@@ -3086,30 +2849,23 @@
       </w:tblCellMar>
     </w:tblPr>
   </w:style>
-  <w:style w:type="numbering" w:default="1" w:styleId="Sinlista">
-    <w:name w:val="No List"/>
-    <w:uiPriority w:val="99"/>
-    <w:semiHidden/>
-    <w:unhideWhenUsed/>
-  </w:style>
-  <w:style w:type="table" w:styleId="Tablaconcuadrcula">
+  <w:style w:type="table" w:styleId="4">
     <w:name w:val="Table Grid"/>
-    <w:basedOn w:val="Tablanormal"/>
+    <w:basedOn w:val="3"/>
     <w:uiPriority w:val="39"/>
-    <w:rsid w:val="00635589"/>
     <w:pPr>
       <w:spacing w:after="0" w:line="240" w:lineRule="auto"/>
     </w:pPr>
     <w:tblPr>
-      <w:tblInd w:w="0" w:type="dxa"/>
       <w:tblBorders>
-        <w:top w:val="single" w:sz="4" w:space="0" w:color="auto"/>
-        <w:left w:val="single" w:sz="4" w:space="0" w:color="auto"/>
-        <w:bottom w:val="single" w:sz="4" w:space="0" w:color="auto"/>
-        <w:right w:val="single" w:sz="4" w:space="0" w:color="auto"/>
-        <w:insideH w:val="single" w:sz="4" w:space="0" w:color="auto"/>
-        <w:insideV w:val="single" w:sz="4" w:space="0" w:color="auto"/>
+        <w:top w:val="single" w:color="auto" w:sz="4" w:space="0"/>
+        <w:left w:val="single" w:color="auto" w:sz="4" w:space="0"/>
+        <w:bottom w:val="single" w:color="auto" w:sz="4" w:space="0"/>
+        <w:right w:val="single" w:color="auto" w:sz="4" w:space="0"/>
+        <w:insideH w:val="single" w:color="auto" w:sz="4" w:space="0"/>
+        <w:insideV w:val="single" w:color="auto" w:sz="4" w:space="0"/>
       </w:tblBorders>
+      <w:tblLayout w:type="fixed"/>
       <w:tblCellMar>
         <w:top w:w="0" w:type="dxa"/>
         <w:left w:w="108" w:type="dxa"/>
@@ -3118,26 +2874,23 @@
       </w:tblCellMar>
     </w:tblPr>
   </w:style>
-  <w:style w:type="table" w:styleId="Tablanormal1">
+  <w:style w:type="table" w:customStyle="1" w:styleId="5">
     <w:name w:val="Plain Table 1"/>
-    <w:basedOn w:val="Tablanormal"/>
+    <w:basedOn w:val="3"/>
     <w:uiPriority w:val="41"/>
-    <w:rsid w:val="00944FAB"/>
     <w:pPr>
       <w:spacing w:after="0" w:line="240" w:lineRule="auto"/>
     </w:pPr>
     <w:tblPr>
-      <w:tblStyleRowBandSize w:val="1"/>
-      <w:tblStyleColBandSize w:val="1"/>
-      <w:tblInd w:w="0" w:type="dxa"/>
       <w:tblBorders>
-        <w:top w:val="single" w:sz="4" w:space="0" w:color="BFBFBF" w:themeColor="background1" w:themeShade="BF"/>
-        <w:left w:val="single" w:sz="4" w:space="0" w:color="BFBFBF" w:themeColor="background1" w:themeShade="BF"/>
-        <w:bottom w:val="single" w:sz="4" w:space="0" w:color="BFBFBF" w:themeColor="background1" w:themeShade="BF"/>
-        <w:right w:val="single" w:sz="4" w:space="0" w:color="BFBFBF" w:themeColor="background1" w:themeShade="BF"/>
-        <w:insideH w:val="single" w:sz="4" w:space="0" w:color="BFBFBF" w:themeColor="background1" w:themeShade="BF"/>
-        <w:insideV w:val="single" w:sz="4" w:space="0" w:color="BFBFBF" w:themeColor="background1" w:themeShade="BF"/>
+        <w:top w:val="single" w:color="BEBEBE" w:themeColor="background1" w:themeShade="BF" w:sz="4" w:space="0"/>
+        <w:left w:val="single" w:color="BEBEBE" w:themeColor="background1" w:themeShade="BF" w:sz="4" w:space="0"/>
+        <w:bottom w:val="single" w:color="BEBEBE" w:themeColor="background1" w:themeShade="BF" w:sz="4" w:space="0"/>
+        <w:right w:val="single" w:color="BEBEBE" w:themeColor="background1" w:themeShade="BF" w:sz="4" w:space="0"/>
+        <w:insideH w:val="single" w:color="BEBEBE" w:themeColor="background1" w:themeShade="BF" w:sz="4" w:space="0"/>
+        <w:insideV w:val="single" w:color="BEBEBE" w:themeColor="background1" w:themeShade="BF" w:sz="4" w:space="0"/>
       </w:tblBorders>
+      <w:tblLayout w:type="fixed"/>
       <w:tblCellMar>
         <w:top w:w="0" w:type="dxa"/>
         <w:left w:w="108" w:type="dxa"/>
@@ -3156,10 +2909,9 @@
         <w:b/>
         <w:bCs/>
       </w:rPr>
-      <w:tblPr/>
       <w:tcPr>
         <w:tcBorders>
-          <w:top w:val="double" w:sz="4" w:space="0" w:color="BFBFBF" w:themeColor="background1" w:themeShade="BF"/>
+          <w:top w:val="double" w:color="BEBEBE" w:themeColor="background1" w:themeShade="BF" w:sz="4" w:space="0"/>
         </w:tcBorders>
       </w:tcPr>
     </w:tblStylePr>
@@ -3176,24 +2928,21 @@
       </w:rPr>
     </w:tblStylePr>
     <w:tblStylePr w:type="band1Vert">
-      <w:tblPr/>
       <w:tcPr>
-        <w:shd w:val="clear" w:color="auto" w:fill="F2F2F2" w:themeFill="background1" w:themeFillShade="F2"/>
+        <w:shd w:val="clear" w:color="auto" w:fill="F1F1F1" w:themeFill="background1" w:themeFillShade="F2"/>
       </w:tcPr>
     </w:tblStylePr>
     <w:tblStylePr w:type="band1Horz">
-      <w:tblPr/>
       <w:tcPr>
-        <w:shd w:val="clear" w:color="auto" w:fill="F2F2F2" w:themeFill="background1" w:themeFillShade="F2"/>
+        <w:shd w:val="clear" w:color="auto" w:fill="F1F1F1" w:themeFill="background1" w:themeFillShade="F2"/>
       </w:tcPr>
     </w:tblStylePr>
   </w:style>
-  <w:style w:type="paragraph" w:styleId="Prrafodelista">
+  <w:style w:type="paragraph" w:styleId="6">
     <w:name w:val="List Paragraph"/>
-    <w:basedOn w:val="Normal"/>
+    <w:basedOn w:val="1"/>
+    <w:qFormat/>
     <w:uiPriority w:val="34"/>
-    <w:qFormat/>
-    <w:rsid w:val="00C76F9E"/>
     <w:pPr>
       <w:ind w:left="720"/>
       <w:contextualSpacing/>
@@ -3245,7 +2994,7 @@
     </a:clrScheme>
     <a:fontScheme name="Office">
       <a:majorFont>
-        <a:latin typeface="Calibri Light" panose="020F0302020204030204"/>
+        <a:latin typeface="Calibri Light"/>
         <a:ea typeface=""/>
         <a:cs typeface=""/>
         <a:font script="Jpan" typeface="ＭＳ ゴシック"/>
@@ -3280,7 +3029,7 @@
         <a:font script="Geor" typeface="Sylfaen"/>
       </a:majorFont>
       <a:minorFont>
-        <a:latin typeface="Calibri" panose="020F0502020204030204"/>
+        <a:latin typeface="Calibri"/>
         <a:ea typeface=""/>
         <a:cs typeface=""/>
         <a:font script="Jpan" typeface="ＭＳ 明朝"/>
@@ -3454,11 +3203,21 @@
     </a:fmtScheme>
   </a:themeElements>
   <a:objectDefaults/>
-  <a:extraClrSchemeLst/>
-  <a:extLst>
-    <a:ext uri="{05A4C25C-085E-4340-85A3-A5531E510DB2}">
-      <thm15:themeFamily xmlns:thm15="http://schemas.microsoft.com/office/thememl/2012/main" name="Office Theme" id="{62F939B6-93AF-4DB8-9C6B-D6C7DFDC589F}" vid="{4A3C46E8-61CC-4603-A589-7422A47A8E4A}"/>
-    </a:ext>
-  </a:extLst>
 </a:theme>
+</file>
+
+<file path=customXml/item1.xml><?xml version="1.0" encoding="utf-8"?>
+<s:customData xmlns="http://www.wps.cn/officeDocument/2013/wpsCustomData" xmlns:s="http://www.wps.cn/officeDocument/2013/wpsCustomData">
+  <customSectProps>
+    <customSectPr/>
+  </customSectProps>
+</s:customData>
+</file>
+
+<file path=customXml/itemProps1.xml><?xml version="1.0" encoding="utf-8"?>
+<ds:datastoreItem xmlns:ds="http://schemas.openxmlformats.org/officeDocument/2006/customXml" ds:itemID="{B1977F7D-205B-4081-913C-38D41E755F92}">
+  <ds:schemaRefs>
+    <ds:schemaRef ds:uri="http://www.wps.cn/officeDocument/2013/wpsCustomData"/>
+  </ds:schemaRefs>
+</ds:datastoreItem>
 </file>
--- a/Documentacion/COLAS CIRCULARES.docx
+++ b/Documentacion/COLAS CIRCULARES.docx
@@ -624,6 +624,12 @@
             <w:insideV w:val="single" w:color="BEBEBE" w:themeColor="background1" w:themeShade="BF" w:sz="4" w:space="0"/>
           </w:tblBorders>
           <w:tblLayout w:type="fixed"/>
+          <w:tblCellMar>
+            <w:top w:w="0" w:type="dxa"/>
+            <w:left w:w="108" w:type="dxa"/>
+            <w:bottom w:w="0" w:type="dxa"/>
+            <w:right w:w="108" w:type="dxa"/>
+          </w:tblCellMar>
         </w:tblPrEx>
         <w:tc>
           <w:tcPr>
@@ -695,6 +701,12 @@
             <w:insideV w:val="single" w:color="BEBEBE" w:themeColor="background1" w:themeShade="BF" w:sz="4" w:space="0"/>
           </w:tblBorders>
           <w:tblLayout w:type="fixed"/>
+          <w:tblCellMar>
+            <w:top w:w="0" w:type="dxa"/>
+            <w:left w:w="108" w:type="dxa"/>
+            <w:bottom w:w="0" w:type="dxa"/>
+            <w:right w:w="108" w:type="dxa"/>
+          </w:tblCellMar>
         </w:tblPrEx>
         <w:tc>
           <w:tcPr>
@@ -757,6 +769,12 @@
             <w:insideV w:val="single" w:color="BEBEBE" w:themeColor="background1" w:themeShade="BF" w:sz="4" w:space="0"/>
           </w:tblBorders>
           <w:tblLayout w:type="fixed"/>
+          <w:tblCellMar>
+            <w:top w:w="0" w:type="dxa"/>
+            <w:left w:w="108" w:type="dxa"/>
+            <w:bottom w:w="0" w:type="dxa"/>
+            <w:right w:w="108" w:type="dxa"/>
+          </w:tblCellMar>
         </w:tblPrEx>
         <w:tc>
           <w:tcPr>
@@ -897,6 +915,12 @@
             <w:insideV w:val="single" w:color="BEBEBE" w:themeColor="background1" w:themeShade="BF" w:sz="4" w:space="0"/>
           </w:tblBorders>
           <w:tblLayout w:type="fixed"/>
+          <w:tblCellMar>
+            <w:top w:w="0" w:type="dxa"/>
+            <w:left w:w="108" w:type="dxa"/>
+            <w:bottom w:w="0" w:type="dxa"/>
+            <w:right w:w="108" w:type="dxa"/>
+          </w:tblCellMar>
         </w:tblPrEx>
         <w:tc>
           <w:tcPr>
@@ -966,6 +990,12 @@
             <w:insideV w:val="single" w:color="BEBEBE" w:themeColor="background1" w:themeShade="BF" w:sz="4" w:space="0"/>
           </w:tblBorders>
           <w:tblLayout w:type="fixed"/>
+          <w:tblCellMar>
+            <w:top w:w="0" w:type="dxa"/>
+            <w:left w:w="108" w:type="dxa"/>
+            <w:bottom w:w="0" w:type="dxa"/>
+            <w:right w:w="108" w:type="dxa"/>
+          </w:tblCellMar>
         </w:tblPrEx>
         <w:tc>
           <w:tcPr>
@@ -1037,6 +1067,12 @@
             <w:insideV w:val="single" w:color="BEBEBE" w:themeColor="background1" w:themeShade="BF" w:sz="4" w:space="0"/>
           </w:tblBorders>
           <w:tblLayout w:type="fixed"/>
+          <w:tblCellMar>
+            <w:top w:w="0" w:type="dxa"/>
+            <w:left w:w="108" w:type="dxa"/>
+            <w:bottom w:w="0" w:type="dxa"/>
+            <w:right w:w="108" w:type="dxa"/>
+          </w:tblCellMar>
         </w:tblPrEx>
         <w:tc>
           <w:tcPr>
@@ -1523,6 +1559,7 @@
         <w:autoSpaceDN w:val="0"/>
         <w:adjustRightInd w:val="0"/>
         <w:spacing w:after="0" w:line="240" w:lineRule="auto"/>
+        <w:ind w:firstLine="700" w:firstLineChars="0"/>
         <w:jc w:val="both"/>
         <w:rPr>
           <w:rFonts w:ascii="Arial" w:hAnsi="Arial" w:cs="Arial"/>
@@ -1530,6 +1567,8 @@
           <w:szCs w:val="20"/>
         </w:rPr>
       </w:pPr>
+      <w:bookmarkStart w:id="0" w:name="_GoBack"/>
+      <w:bookmarkEnd w:id="0"/>
     </w:p>
     <w:p>
       <w:pPr>
@@ -1676,8 +1715,6 @@
           </wp:inline>
         </w:drawing>
       </w:r>
-      <w:bookmarkStart w:id="0" w:name="_GoBack"/>
-      <w:bookmarkEnd w:id="0"/>
     </w:p>
     <w:p>
       <w:pPr>
@@ -2667,7 +2704,7 @@
     <w:lsdException w:uiPriority="99" w:name="HTML Sample"/>
     <w:lsdException w:uiPriority="99" w:name="HTML Typewriter"/>
     <w:lsdException w:uiPriority="99" w:name="HTML Variable"/>
-    <w:lsdException w:uiPriority="99" w:name="Normal Table"/>
+    <w:lsdException w:qFormat="1" w:uiPriority="99" w:name="Normal Table"/>
     <w:lsdException w:uiPriority="99" w:name="annotation subject"/>
     <w:lsdException w:uiPriority="99" w:name="Table Simple 1"/>
     <w:lsdException w:uiPriority="99" w:name="Table Simple 2"/>
@@ -2712,7 +2749,7 @@
     <w:lsdException w:uiPriority="99" w:name="Table Web 2"/>
     <w:lsdException w:uiPriority="99" w:name="Table Web 3"/>
     <w:lsdException w:uiPriority="99" w:name="Balloon Text"/>
-    <w:lsdException w:unhideWhenUsed="0" w:uiPriority="39" w:semiHidden="0" w:name="Table Grid"/>
+    <w:lsdException w:qFormat="1" w:unhideWhenUsed="0" w:uiPriority="39" w:semiHidden="0" w:name="Table Grid"/>
     <w:lsdException w:uiPriority="99" w:name="Table Theme"/>
     <w:lsdException w:unhideWhenUsed="0" w:uiPriority="60" w:semiHidden="0" w:name="Light Shading"/>
     <w:lsdException w:unhideWhenUsed="0" w:uiPriority="61" w:semiHidden="0" w:name="Light List"/>
@@ -2838,6 +2875,7 @@
     <w:name w:val="Normal Table"/>
     <w:semiHidden/>
     <w:unhideWhenUsed/>
+    <w:qFormat/>
     <w:uiPriority w:val="99"/>
     <w:tblPr>
       <w:tblLayout w:type="fixed"/>
@@ -2852,6 +2890,7 @@
   <w:style w:type="table" w:styleId="4">
     <w:name w:val="Table Grid"/>
     <w:basedOn w:val="3"/>
+    <w:qFormat/>
     <w:uiPriority w:val="39"/>
     <w:pPr>
       <w:spacing w:after="0" w:line="240" w:lineRule="auto"/>
@@ -2877,6 +2916,7 @@
   <w:style w:type="table" w:customStyle="1" w:styleId="5">
     <w:name w:val="Plain Table 1"/>
     <w:basedOn w:val="3"/>
+    <w:qFormat/>
     <w:uiPriority w:val="41"/>
     <w:pPr>
       <w:spacing w:after="0" w:line="240" w:lineRule="auto"/>
